--- a/Learning Log/Course-2/LL Meaning of Data.docx
+++ b/Learning Log/Course-2/LL Meaning of Data.docx
@@ -1,54 +1,58 @@
 
 <file path=word/document.xml><?xml version="1.0" encoding="utf-8"?>
-<w:document xmlns:mc="http://schemas.openxmlformats.org/markup-compatibility/2006" xmlns:o="urn:schemas-microsoft-com:office:office" xmlns:r="http://schemas.openxmlformats.org/officeDocument/2006/relationships" xmlns:m="http://schemas.openxmlformats.org/officeDocument/2006/math" xmlns:v="urn:schemas-microsoft-com:vml" xmlns:wp="http://schemas.openxmlformats.org/drawingml/2006/wordprocessingDrawing" xmlns:w10="urn:schemas-microsoft-com:office:word" xmlns:w="http://schemas.openxmlformats.org/wordprocessingml/2006/main" xmlns:wne="http://schemas.microsoft.com/office/word/2006/wordml" xmlns:sl="http://schemas.openxmlformats.org/schemaLibrary/2006/main" xmlns:a="http://schemas.openxmlformats.org/drawingml/2006/main" xmlns:pic="http://schemas.openxmlformats.org/drawingml/2006/picture" xmlns:c="http://schemas.openxmlformats.org/drawingml/2006/chart" xmlns:lc="http://schemas.openxmlformats.org/drawingml/2006/lockedCanvas" xmlns:dgm="http://schemas.openxmlformats.org/drawingml/2006/diagram" xmlns:wps="http://schemas.microsoft.com/office/word/2010/wordprocessingShape" xmlns:wpg="http://schemas.microsoft.com/office/word/2010/wordprocessingGroup" xmlns:w14="http://schemas.microsoft.com/office/word/2010/wordml" xmlns:w15="http://schemas.microsoft.com/office/word/2012/wordml">
+<w:document xmlns:wpc="http://schemas.microsoft.com/office/word/2010/wordprocessingCanvas" xmlns:cx="http://schemas.microsoft.com/office/drawing/2014/chartex" xmlns:cx1="http://schemas.microsoft.com/office/drawing/2015/9/8/chartex" xmlns:cx2="http://schemas.microsoft.com/office/drawing/2015/10/21/chartex" xmlns:cx3="http://schemas.microsoft.com/office/drawing/2016/5/9/chartex" xmlns:cx4="http://schemas.microsoft.com/office/drawing/2016/5/10/chartex" xmlns:cx5="http://schemas.microsoft.com/office/drawing/2016/5/11/chartex" xmlns:cx6="http://schemas.microsoft.com/office/drawing/2016/5/12/chartex" xmlns:cx7="http://schemas.microsoft.com/office/drawing/2016/5/13/chartex" xmlns:cx8="http://schemas.microsoft.com/office/drawing/2016/5/14/chartex" xmlns:mc="http://schemas.openxmlformats.org/markup-compatibility/2006" xmlns:aink="http://schemas.microsoft.com/office/drawing/2016/ink" xmlns:am3d="http://schemas.microsoft.com/office/drawing/2017/model3d" xmlns:o="urn:schemas-microsoft-com:office:office" xmlns:r="http://schemas.openxmlformats.org/officeDocument/2006/relationships" xmlns:m="http://schemas.openxmlformats.org/officeDocument/2006/math" xmlns:v="urn:schemas-microsoft-com:vml" xmlns:wp14="http://schemas.microsoft.com/office/word/2010/wordprocessingDrawing" xmlns:wp="http://schemas.openxmlformats.org/drawingml/2006/wordprocessingDrawing" xmlns:w10="urn:schemas-microsoft-com:office:word" xmlns:w="http://schemas.openxmlformats.org/wordprocessingml/2006/main" xmlns:w14="http://schemas.microsoft.com/office/word/2010/wordml" xmlns:w15="http://schemas.microsoft.com/office/word/2012/wordml" xmlns:w16cex="http://schemas.microsoft.com/office/word/2018/wordml/cex" xmlns:w16cid="http://schemas.microsoft.com/office/word/2016/wordml/cid" xmlns:w16="http://schemas.microsoft.com/office/word/2018/wordml" xmlns:w16sdtdh="http://schemas.microsoft.com/office/word/2020/wordml/sdtdatahash" xmlns:w16se="http://schemas.microsoft.com/office/word/2015/wordml/symex" xmlns:wpg="http://schemas.microsoft.com/office/word/2010/wordprocessingGroup" xmlns:wpi="http://schemas.microsoft.com/office/word/2010/wordprocessingInk" xmlns:wne="http://schemas.microsoft.com/office/word/2006/wordml" xmlns:wps="http://schemas.microsoft.com/office/word/2010/wordprocessingShape" mc:Ignorable="w14 w15 w16se w16cid w16 w16cex w16sdtdh wp14">
   <w:background w:color="FFFFFF"/>
   <w:body>
     <w:p>
       <w:pPr>
-        <w:spacing w:after="200" w:before="200" w:lineRule="auto"/>
-        <w:ind w:left="-360" w:right="-360" w:firstLine="0"/>
+        <w:spacing w:before="200" w:after="200"/>
+        <w:ind w:left="-360" w:right="-360"/>
         <w:rPr>
-          <w:rFonts w:ascii="Roboto" w:cs="Roboto" w:eastAsia="Roboto" w:hAnsi="Roboto"/>
-          <w:b w:val="1"/>
-          <w:color w:val="3c4043"/>
+          <w:rFonts w:ascii="Roboto" w:eastAsia="Roboto" w:hAnsi="Roboto" w:cs="Roboto"/>
+          <w:b/>
+          <w:color w:val="3C4043"/>
           <w:sz w:val="38"/>
           <w:szCs w:val="38"/>
         </w:rPr>
       </w:pPr>
       <w:r>
         <w:rPr>
-          <w:rFonts w:ascii="Roboto" w:cs="Roboto" w:eastAsia="Roboto" w:hAnsi="Roboto"/>
-          <w:b w:val="1"/>
-          <w:color w:val="3c4043"/>
+          <w:rFonts w:ascii="Roboto" w:eastAsia="Roboto" w:hAnsi="Roboto" w:cs="Roboto"/>
+          <w:b/>
+          <w:color w:val="3C4043"/>
           <w:sz w:val="38"/>
           <w:szCs w:val="38"/>
-          <w:rtl w:val="0"/>
         </w:rPr>
-        <w:t xml:space="preserve">Learning Log: Consider what data means to you</w:t>
+        <w:t>Learning Log: Consider what data means to you</w:t>
       </w:r>
     </w:p>
     <w:p>
       <w:pPr>
         <w:spacing w:after="200" w:line="300" w:lineRule="auto"/>
-        <w:ind w:left="-360" w:right="-360" w:firstLine="0"/>
+        <w:ind w:left="-360" w:right="-360"/>
         <w:rPr>
-          <w:rFonts w:ascii="Roboto" w:cs="Roboto" w:eastAsia="Roboto" w:hAnsi="Roboto"/>
+          <w:rFonts w:ascii="Roboto" w:eastAsia="Roboto" w:hAnsi="Roboto" w:cs="Roboto"/>
         </w:rPr>
       </w:pPr>
       <w:r>
         <w:rPr>
-          <w:rFonts w:ascii="Roboto" w:cs="Roboto" w:eastAsia="Roboto" w:hAnsi="Roboto"/>
-          <w:b w:val="1"/>
-          <w:color w:val="34a853"/>
-          <w:rtl w:val="0"/>
+          <w:rFonts w:ascii="Roboto" w:eastAsia="Roboto" w:hAnsi="Roboto" w:cs="Roboto"/>
+          <w:b/>
+          <w:color w:val="34A853"/>
         </w:rPr>
-        <w:t xml:space="preserve">Instructions</w:t>
-        <w:br w:type="textWrapping"/>
+        <w:t>Instructions</w:t>
       </w:r>
       <w:r>
         <w:rPr>
-          <w:rFonts w:ascii="Roboto" w:cs="Roboto" w:eastAsia="Roboto" w:hAnsi="Roboto"/>
-          <w:rtl w:val="0"/>
+          <w:rFonts w:ascii="Roboto" w:eastAsia="Roboto" w:hAnsi="Roboto" w:cs="Roboto"/>
+          <w:b/>
+          <w:color w:val="34A853"/>
+        </w:rPr>
+        <w:br/>
+      </w:r>
+      <w:r>
+        <w:rPr>
+          <w:rFonts w:ascii="Roboto" w:eastAsia="Roboto" w:hAnsi="Roboto" w:cs="Roboto"/>
         </w:rPr>
         <w:t xml:space="preserve">You can use this document as a template for the learning log activity: Consider how data analysts approach tasks. Type your answers in this document, and save it on your computer or Google Drive. </w:t>
       </w:r>
@@ -56,292 +60,277 @@
     <w:p>
       <w:pPr>
         <w:spacing w:after="200" w:line="300" w:lineRule="auto"/>
-        <w:ind w:left="-360" w:right="-360" w:firstLine="0"/>
+        <w:ind w:left="-360" w:right="-360"/>
         <w:rPr>
-          <w:rFonts w:ascii="Roboto" w:cs="Roboto" w:eastAsia="Roboto" w:hAnsi="Roboto"/>
+          <w:rFonts w:ascii="Roboto" w:eastAsia="Roboto" w:hAnsi="Roboto" w:cs="Roboto"/>
         </w:rPr>
       </w:pPr>
       <w:r>
         <w:rPr>
-          <w:rFonts w:ascii="Roboto" w:cs="Roboto" w:eastAsia="Roboto" w:hAnsi="Roboto"/>
-          <w:rtl w:val="0"/>
+          <w:rFonts w:ascii="Roboto" w:eastAsia="Roboto" w:hAnsi="Roboto" w:cs="Roboto"/>
         </w:rPr>
-        <w:t xml:space="preserve">We recommend that you save every learning log in one folder and include a date in the file name to help you stay organized. Important information like course number, title, and activity name are already included. After you finish your learning log entry, you can come back and reread your responses later to understand how your opinions on different topics may have changed throughout the courses. </w:t>
+        <w:t>We recommend that you save every learning log in one folder</w:t>
+      </w:r>
+      <w:r>
+        <w:rPr>
+          <w:rFonts w:ascii="Roboto" w:eastAsia="Roboto" w:hAnsi="Roboto" w:cs="Roboto"/>
+        </w:rPr>
+        <w:t xml:space="preserve"> and include a date in the file name to help you stay organized. Important information like course number, title, and activity name are already included. After you finish your learning log entry, you can come back and reread your responses later to underst</w:t>
+      </w:r>
+      <w:r>
+        <w:rPr>
+          <w:rFonts w:ascii="Roboto" w:eastAsia="Roboto" w:hAnsi="Roboto" w:cs="Roboto"/>
+        </w:rPr>
+        <w:t xml:space="preserve">and how your opinions on different topics may have changed throughout the courses. </w:t>
       </w:r>
     </w:p>
     <w:p>
       <w:pPr>
         <w:spacing w:after="200" w:line="300" w:lineRule="auto"/>
-        <w:ind w:left="-360" w:right="-360" w:firstLine="0"/>
+        <w:ind w:left="-360" w:right="-360"/>
         <w:rPr>
-          <w:rFonts w:ascii="Roboto" w:cs="Roboto" w:eastAsia="Roboto" w:hAnsi="Roboto"/>
+          <w:rFonts w:ascii="Roboto" w:eastAsia="Roboto" w:hAnsi="Roboto" w:cs="Roboto"/>
           <w:color w:val="980000"/>
           <w:sz w:val="20"/>
           <w:szCs w:val="20"/>
-          <w:shd w:fill="ff9900" w:val="clear"/>
+          <w:shd w:val="clear" w:color="auto" w:fill="FF9900"/>
         </w:rPr>
       </w:pPr>
       <w:r>
         <w:rPr>
-          <w:rFonts w:ascii="Roboto" w:cs="Roboto" w:eastAsia="Roboto" w:hAnsi="Roboto"/>
-          <w:rtl w:val="0"/>
+          <w:rFonts w:ascii="Roboto" w:eastAsia="Roboto" w:hAnsi="Roboto" w:cs="Roboto"/>
         </w:rPr>
-        <w:t xml:space="preserve">To review detailed instructions on how to complete this activity, please return to </w:t>
+        <w:t xml:space="preserve">To review detailed instructions on how to complete this activity, please return to Coursera: </w:t>
       </w:r>
-      <w:r>
-        <w:rPr>
-          <w:rFonts w:ascii="Roboto" w:cs="Roboto" w:eastAsia="Roboto" w:hAnsi="Roboto"/>
-          <w:rtl w:val="0"/>
-        </w:rPr>
-        <w:t xml:space="preserve">Coursera: </w:t>
-      </w:r>
-      <w:hyperlink r:id="rId6">
+      <w:hyperlink r:id="rId7">
         <w:r>
           <w:rPr>
-            <w:rFonts w:ascii="Roboto" w:cs="Roboto" w:eastAsia="Roboto" w:hAnsi="Roboto"/>
-            <w:color w:val="1155cc"/>
+            <w:rFonts w:ascii="Roboto" w:eastAsia="Roboto" w:hAnsi="Roboto" w:cs="Roboto"/>
+            <w:color w:val="1155CC"/>
             <w:u w:val="single"/>
-            <w:rtl w:val="0"/>
           </w:rPr>
-          <w:t xml:space="preserve">Learning Log: Consider what data means to you</w:t>
+          <w:t>Learning Log: Consider what data means to you</w:t>
         </w:r>
       </w:hyperlink>
       <w:r>
         <w:rPr>
-          <w:rFonts w:ascii="Roboto" w:cs="Roboto" w:eastAsia="Roboto" w:hAnsi="Roboto"/>
-          <w:rtl w:val="0"/>
+          <w:rFonts w:ascii="Roboto" w:eastAsia="Roboto" w:hAnsi="Roboto" w:cs="Roboto"/>
         </w:rPr>
         <w:t xml:space="preserve">. </w:t>
-      </w:r>
-      <w:r>
-        <w:rPr>
-          <w:rtl w:val="0"/>
-        </w:rPr>
       </w:r>
     </w:p>
     <w:tbl>
       <w:tblPr>
-        <w:tblStyle w:val="Table1"/>
-        <w:tblW w:w="10079.708737864077" w:type="dxa"/>
-        <w:jc w:val="left"/>
-        <w:tblInd w:w="-260.0" w:type="dxa"/>
+        <w:tblStyle w:val="a"/>
+        <w:tblW w:w="10079" w:type="dxa"/>
+        <w:tblInd w:w="-260" w:type="dxa"/>
         <w:tblBorders>
-          <w:top w:color="000000" w:space="0" w:sz="8" w:val="single"/>
-          <w:left w:color="000000" w:space="0" w:sz="8" w:val="single"/>
-          <w:bottom w:color="000000" w:space="0" w:sz="8" w:val="single"/>
-          <w:right w:color="000000" w:space="0" w:sz="8" w:val="single"/>
-          <w:insideH w:color="000000" w:space="0" w:sz="8" w:val="single"/>
-          <w:insideV w:color="000000" w:space="0" w:sz="8" w:val="single"/>
+          <w:top w:val="single" w:sz="8" w:space="0" w:color="000000"/>
+          <w:left w:val="single" w:sz="8" w:space="0" w:color="000000"/>
+          <w:bottom w:val="single" w:sz="8" w:space="0" w:color="000000"/>
+          <w:right w:val="single" w:sz="8" w:space="0" w:color="000000"/>
+          <w:insideH w:val="single" w:sz="8" w:space="0" w:color="000000"/>
+          <w:insideV w:val="single" w:sz="8" w:space="0" w:color="000000"/>
         </w:tblBorders>
         <w:tblLayout w:type="fixed"/>
-        <w:tblLook w:val="0600"/>
+        <w:tblLook w:val="0600" w:firstRow="0" w:lastRow="0" w:firstColumn="0" w:lastColumn="0" w:noHBand="1" w:noVBand="1"/>
       </w:tblPr>
       <w:tblGrid>
         <w:gridCol w:w="1860"/>
-        <w:gridCol w:w="2250"/>
-        <w:gridCol w:w="2984.8543689320386"/>
-        <w:gridCol w:w="2984.8543689320386"/>
-        <w:tblGridChange w:id="0">
-          <w:tblGrid>
-            <w:gridCol w:w="1860"/>
-            <w:gridCol w:w="2250"/>
-            <w:gridCol w:w="2984.8543689320386"/>
-            <w:gridCol w:w="2984.8543689320386"/>
-          </w:tblGrid>
-        </w:tblGridChange>
+        <w:gridCol w:w="8219"/>
       </w:tblGrid>
       <w:tr>
         <w:trPr>
-          <w:trHeight w:val="420" w:hRule="atLeast"/>
+          <w:trHeight w:val="420"/>
         </w:trPr>
         <w:tc>
           <w:tcPr>
+            <w:tcW w:w="1860" w:type="dxa"/>
             <w:vMerge w:val="restart"/>
-            <w:shd w:fill="d9ead3" w:val="clear"/>
+            <w:shd w:val="clear" w:color="auto" w:fill="D9EAD3"/>
             <w:tcMar>
-              <w:top w:w="100.0" w:type="dxa"/>
-              <w:left w:w="100.0" w:type="dxa"/>
-              <w:bottom w:w="100.0" w:type="dxa"/>
-              <w:right w:w="100.0" w:type="dxa"/>
+              <w:top w:w="100" w:type="dxa"/>
+              <w:left w:w="100" w:type="dxa"/>
+              <w:bottom w:w="100" w:type="dxa"/>
+              <w:right w:w="100" w:type="dxa"/>
             </w:tcMar>
-            <w:vAlign w:val="top"/>
           </w:tcPr>
           <w:p>
             <w:pPr>
               <w:widowControl w:val="0"/>
               <w:spacing w:line="240" w:lineRule="auto"/>
               <w:rPr>
-                <w:rFonts w:ascii="Roboto" w:cs="Roboto" w:eastAsia="Roboto" w:hAnsi="Roboto"/>
-                <w:color w:val="5f6368"/>
+                <w:rFonts w:ascii="Roboto" w:eastAsia="Roboto" w:hAnsi="Roboto" w:cs="Roboto"/>
+                <w:color w:val="5F6368"/>
               </w:rPr>
             </w:pPr>
             <w:r>
               <w:rPr>
-                <w:rFonts w:ascii="Roboto" w:cs="Roboto" w:eastAsia="Roboto" w:hAnsi="Roboto"/>
-                <w:b w:val="1"/>
-                <w:color w:val="5f6368"/>
-                <w:rtl w:val="0"/>
-              </w:rPr>
-              <w:t xml:space="preserve">Date:</w:t>
-            </w:r>
-            <w:r>
-              <w:rPr>
-                <w:rFonts w:ascii="Roboto" w:cs="Roboto" w:eastAsia="Roboto" w:hAnsi="Roboto"/>
-                <w:color w:val="5f6368"/>
-                <w:rtl w:val="0"/>
-              </w:rPr>
-              <w:t xml:space="preserve"> &lt;enter date&gt;</w:t>
+                <w:rFonts w:ascii="Roboto" w:eastAsia="Roboto" w:hAnsi="Roboto" w:cs="Roboto"/>
+                <w:b/>
+                <w:color w:val="5F6368"/>
+              </w:rPr>
+              <w:t>Date:</w:t>
+            </w:r>
+            <w:r>
+              <w:rPr>
+                <w:rFonts w:ascii="Roboto" w:eastAsia="Roboto" w:hAnsi="Roboto" w:cs="Roboto"/>
+                <w:color w:val="5F6368"/>
+              </w:rPr>
+              <w:t xml:space="preserve"> &lt;</w:t>
+            </w:r>
+            <w:r>
+              <w:rPr>
+                <w:rFonts w:ascii="Roboto" w:eastAsia="Roboto" w:hAnsi="Roboto" w:cs="Roboto"/>
+                <w:color w:val="5F6368"/>
+              </w:rPr>
+              <w:t>25.01.2022</w:t>
+            </w:r>
+            <w:r>
+              <w:rPr>
+                <w:rFonts w:ascii="Roboto" w:eastAsia="Roboto" w:hAnsi="Roboto" w:cs="Roboto"/>
+                <w:color w:val="5F6368"/>
+              </w:rPr>
+              <w:t>&gt;</w:t>
             </w:r>
           </w:p>
         </w:tc>
         <w:tc>
           <w:tcPr>
-            <w:gridSpan w:val="3"/>
-            <w:shd w:fill="d9ead3" w:val="clear"/>
+            <w:tcW w:w="8218" w:type="dxa"/>
+            <w:shd w:val="clear" w:color="auto" w:fill="D9EAD3"/>
             <w:tcMar>
-              <w:top w:w="100.0" w:type="dxa"/>
-              <w:left w:w="100.0" w:type="dxa"/>
-              <w:bottom w:w="100.0" w:type="dxa"/>
-              <w:right w:w="100.0" w:type="dxa"/>
+              <w:top w:w="100" w:type="dxa"/>
+              <w:left w:w="100" w:type="dxa"/>
+              <w:bottom w:w="100" w:type="dxa"/>
+              <w:right w:w="100" w:type="dxa"/>
             </w:tcMar>
-            <w:vAlign w:val="top"/>
           </w:tcPr>
           <w:p>
             <w:pPr>
               <w:widowControl w:val="0"/>
               <w:spacing w:line="240" w:lineRule="auto"/>
               <w:rPr>
-                <w:rFonts w:ascii="Roboto" w:cs="Roboto" w:eastAsia="Roboto" w:hAnsi="Roboto"/>
-                <w:color w:val="5f6368"/>
+                <w:rFonts w:ascii="Roboto" w:eastAsia="Roboto" w:hAnsi="Roboto" w:cs="Roboto"/>
+                <w:color w:val="5F6368"/>
               </w:rPr>
             </w:pPr>
             <w:r>
               <w:rPr>
-                <w:rFonts w:ascii="Roboto" w:cs="Roboto" w:eastAsia="Roboto" w:hAnsi="Roboto"/>
-                <w:b w:val="1"/>
-                <w:color w:val="5f6368"/>
-                <w:rtl w:val="0"/>
+                <w:rFonts w:ascii="Roboto" w:eastAsia="Roboto" w:hAnsi="Roboto" w:cs="Roboto"/>
+                <w:b/>
+                <w:color w:val="5F6368"/>
               </w:rPr>
               <w:t xml:space="preserve">Course/topic: </w:t>
             </w:r>
             <w:r>
               <w:rPr>
-                <w:rFonts w:ascii="Roboto" w:cs="Roboto" w:eastAsia="Roboto" w:hAnsi="Roboto"/>
-                <w:color w:val="5f6368"/>
-                <w:rtl w:val="0"/>
-              </w:rPr>
-              <w:t xml:space="preserve">Course 2: Ask Questions to Make Data-Driven Decisions</w:t>
+                <w:rFonts w:ascii="Roboto" w:eastAsia="Roboto" w:hAnsi="Roboto" w:cs="Roboto"/>
+                <w:color w:val="5F6368"/>
+              </w:rPr>
+              <w:t>Course 2: Ask Questions to Make Data-Driven Decisions</w:t>
             </w:r>
           </w:p>
         </w:tc>
       </w:tr>
       <w:tr>
         <w:trPr>
-          <w:trHeight w:val="420" w:hRule="atLeast"/>
+          <w:trHeight w:val="420"/>
         </w:trPr>
         <w:tc>
           <w:tcPr>
-            <w:vMerge w:val="continue"/>
-            <w:shd w:fill="d9ead3" w:val="clear"/>
+            <w:tcW w:w="1860" w:type="dxa"/>
+            <w:vMerge/>
+            <w:shd w:val="clear" w:color="auto" w:fill="D9EAD3"/>
             <w:tcMar>
-              <w:top w:w="100.0" w:type="dxa"/>
-              <w:left w:w="100.0" w:type="dxa"/>
-              <w:bottom w:w="100.0" w:type="dxa"/>
-              <w:right w:w="100.0" w:type="dxa"/>
+              <w:top w:w="100" w:type="dxa"/>
+              <w:left w:w="100" w:type="dxa"/>
+              <w:bottom w:w="100" w:type="dxa"/>
+              <w:right w:w="100" w:type="dxa"/>
             </w:tcMar>
-            <w:vAlign w:val="top"/>
           </w:tcPr>
           <w:p>
             <w:pPr>
               <w:widowControl w:val="0"/>
               <w:spacing w:line="240" w:lineRule="auto"/>
               <w:rPr>
-                <w:rFonts w:ascii="Roboto" w:cs="Roboto" w:eastAsia="Roboto" w:hAnsi="Roboto"/>
-                <w:b w:val="1"/>
-                <w:color w:val="5f6368"/>
+                <w:rFonts w:ascii="Roboto" w:eastAsia="Roboto" w:hAnsi="Roboto" w:cs="Roboto"/>
+                <w:b/>
+                <w:color w:val="5F6368"/>
               </w:rPr>
             </w:pPr>
-            <w:r>
-              <w:rPr>
-                <w:rtl w:val="0"/>
-              </w:rPr>
-            </w:r>
           </w:p>
         </w:tc>
         <w:tc>
           <w:tcPr>
-            <w:gridSpan w:val="3"/>
-            <w:shd w:fill="d9ead3" w:val="clear"/>
+            <w:tcW w:w="8218" w:type="dxa"/>
+            <w:shd w:val="clear" w:color="auto" w:fill="D9EAD3"/>
             <w:tcMar>
-              <w:top w:w="100.0" w:type="dxa"/>
-              <w:left w:w="100.0" w:type="dxa"/>
-              <w:bottom w:w="100.0" w:type="dxa"/>
-              <w:right w:w="100.0" w:type="dxa"/>
+              <w:top w:w="100" w:type="dxa"/>
+              <w:left w:w="100" w:type="dxa"/>
+              <w:bottom w:w="100" w:type="dxa"/>
+              <w:right w:w="100" w:type="dxa"/>
             </w:tcMar>
-            <w:vAlign w:val="top"/>
           </w:tcPr>
           <w:p>
             <w:pPr>
               <w:widowControl w:val="0"/>
               <w:spacing w:line="240" w:lineRule="auto"/>
               <w:rPr>
-                <w:rFonts w:ascii="Roboto" w:cs="Roboto" w:eastAsia="Roboto" w:hAnsi="Roboto"/>
-                <w:color w:val="5f6368"/>
+                <w:rFonts w:ascii="Roboto" w:eastAsia="Roboto" w:hAnsi="Roboto" w:cs="Roboto"/>
+                <w:color w:val="5F6368"/>
               </w:rPr>
             </w:pPr>
             <w:r>
               <w:rPr>
-                <w:rFonts w:ascii="Roboto" w:cs="Roboto" w:eastAsia="Roboto" w:hAnsi="Roboto"/>
-                <w:b w:val="1"/>
-                <w:color w:val="5f6368"/>
-                <w:rtl w:val="0"/>
+                <w:rFonts w:ascii="Roboto" w:eastAsia="Roboto" w:hAnsi="Roboto" w:cs="Roboto"/>
+                <w:b/>
+                <w:color w:val="5F6368"/>
               </w:rPr>
               <w:t xml:space="preserve">Learning Log: </w:t>
             </w:r>
             <w:r>
               <w:rPr>
-                <w:rFonts w:ascii="Roboto" w:cs="Roboto" w:eastAsia="Roboto" w:hAnsi="Roboto"/>
-                <w:color w:val="5f6368"/>
-                <w:rtl w:val="0"/>
-              </w:rPr>
-              <w:t xml:space="preserve">Consider what data means to you</w:t>
+                <w:rFonts w:ascii="Roboto" w:eastAsia="Roboto" w:hAnsi="Roboto" w:cs="Roboto"/>
+                <w:color w:val="5F6368"/>
+              </w:rPr>
+              <w:t>Consider what data means to you</w:t>
             </w:r>
           </w:p>
         </w:tc>
       </w:tr>
       <w:tr>
         <w:trPr>
-          <w:trHeight w:val="1061.806640625" w:hRule="atLeast"/>
+          <w:trHeight w:val="1061"/>
         </w:trPr>
         <w:tc>
           <w:tcPr>
-            <w:shd w:fill="auto" w:val="clear"/>
+            <w:tcW w:w="1860" w:type="dxa"/>
+            <w:shd w:val="clear" w:color="auto" w:fill="auto"/>
             <w:tcMar>
-              <w:top w:w="100.0" w:type="dxa"/>
-              <w:left w:w="100.0" w:type="dxa"/>
-              <w:bottom w:w="100.0" w:type="dxa"/>
-              <w:right w:w="100.0" w:type="dxa"/>
+              <w:top w:w="100" w:type="dxa"/>
+              <w:left w:w="100" w:type="dxa"/>
+              <w:bottom w:w="100" w:type="dxa"/>
+              <w:right w:w="100" w:type="dxa"/>
             </w:tcMar>
-            <w:vAlign w:val="top"/>
           </w:tcPr>
           <w:p>
             <w:pPr>
               <w:widowControl w:val="0"/>
               <w:spacing w:line="240" w:lineRule="auto"/>
               <w:rPr>
-                <w:rFonts w:ascii="Roboto" w:cs="Roboto" w:eastAsia="Roboto" w:hAnsi="Roboto"/>
-                <w:b w:val="1"/>
-                <w:color w:val="5f6368"/>
+                <w:rFonts w:ascii="Roboto" w:eastAsia="Roboto" w:hAnsi="Roboto" w:cs="Roboto"/>
+                <w:b/>
+                <w:color w:val="5F6368"/>
               </w:rPr>
             </w:pPr>
             <w:r>
               <w:rPr>
-                <w:rFonts w:ascii="Roboto" w:cs="Roboto" w:eastAsia="Roboto" w:hAnsi="Roboto"/>
-                <w:b w:val="1"/>
-                <w:color w:val="5f6368"/>
-                <w:rtl w:val="0"/>
-              </w:rPr>
-              <w:t xml:space="preserve">Data and problem-solving</w:t>
+                <w:rFonts w:ascii="Roboto" w:eastAsia="Roboto" w:hAnsi="Roboto" w:cs="Roboto"/>
+                <w:b/>
+                <w:color w:val="5F6368"/>
+              </w:rPr>
+              <w:t>Data and problem-solving</w:t>
             </w:r>
           </w:p>
           <w:p>
@@ -349,114 +338,134 @@
               <w:widowControl w:val="0"/>
               <w:spacing w:line="240" w:lineRule="auto"/>
               <w:rPr>
-                <w:rFonts w:ascii="Roboto" w:cs="Roboto" w:eastAsia="Roboto" w:hAnsi="Roboto"/>
-                <w:b w:val="1"/>
-                <w:color w:val="5f6368"/>
+                <w:rFonts w:ascii="Roboto" w:eastAsia="Roboto" w:hAnsi="Roboto" w:cs="Roboto"/>
+                <w:b/>
+                <w:color w:val="5F6368"/>
               </w:rPr>
             </w:pPr>
-            <w:r>
-              <w:rPr>
-                <w:rtl w:val="0"/>
-              </w:rPr>
-            </w:r>
           </w:p>
         </w:tc>
         <w:tc>
           <w:tcPr>
-            <w:gridSpan w:val="3"/>
-            <w:shd w:fill="auto" w:val="clear"/>
+            <w:tcW w:w="8218" w:type="dxa"/>
+            <w:shd w:val="clear" w:color="auto" w:fill="auto"/>
             <w:tcMar>
-              <w:top w:w="100.0" w:type="dxa"/>
-              <w:left w:w="100.0" w:type="dxa"/>
-              <w:bottom w:w="100.0" w:type="dxa"/>
-              <w:right w:w="100.0" w:type="dxa"/>
+              <w:top w:w="100" w:type="dxa"/>
+              <w:left w:w="100" w:type="dxa"/>
+              <w:bottom w:w="100" w:type="dxa"/>
+              <w:right w:w="100" w:type="dxa"/>
             </w:tcMar>
-            <w:vAlign w:val="top"/>
           </w:tcPr>
           <w:p>
             <w:pPr>
-              <w:spacing w:after="240" w:before="240" w:line="240" w:lineRule="auto"/>
-              <w:rPr>
-                <w:rFonts w:ascii="Roboto" w:cs="Roboto" w:eastAsia="Roboto" w:hAnsi="Roboto"/>
+              <w:spacing w:before="240" w:after="240" w:line="240" w:lineRule="auto"/>
+              <w:rPr>
+                <w:rFonts w:ascii="Roboto" w:eastAsia="Roboto" w:hAnsi="Roboto" w:cs="Roboto"/>
                 <w:color w:val="666666"/>
               </w:rPr>
             </w:pPr>
             <w:r>
               <w:rPr>
-                <w:rFonts w:ascii="Roboto" w:cs="Roboto" w:eastAsia="Roboto" w:hAnsi="Roboto"/>
-                <w:color w:val="666666"/>
-                <w:rtl w:val="0"/>
+                <w:rFonts w:ascii="Roboto" w:eastAsia="Roboto" w:hAnsi="Roboto" w:cs="Roboto"/>
+                <w:color w:val="666666"/>
               </w:rPr>
               <w:t xml:space="preserve">Pause for a moment and think about the word “data.” What does it mean to you? </w:t>
             </w:r>
           </w:p>
           <w:p>
             <w:pPr>
-              <w:spacing w:after="240" w:before="240" w:line="240" w:lineRule="auto"/>
-              <w:rPr>
-                <w:rFonts w:ascii="Roboto" w:cs="Roboto" w:eastAsia="Roboto" w:hAnsi="Roboto"/>
+              <w:spacing w:before="240" w:after="240" w:line="240" w:lineRule="auto"/>
+              <w:rPr>
+                <w:rFonts w:ascii="Roboto" w:eastAsia="Roboto" w:hAnsi="Roboto" w:cs="Roboto"/>
                 <w:color w:val="666666"/>
               </w:rPr>
             </w:pPr>
             <w:r>
               <w:rPr>
-                <w:rFonts w:ascii="Roboto" w:cs="Roboto" w:eastAsia="Roboto" w:hAnsi="Roboto"/>
-                <w:color w:val="666666"/>
-                <w:rtl w:val="0"/>
-              </w:rPr>
-              <w:t xml:space="preserve">Although it’s clear that data is a major part of a data analyst’s job, it’s only part of the “big picture.” The other part is problem solving. Being a successful data analyst means understanding that each problem is unique and working methodically to solve that problem with data. </w:t>
+                <w:rFonts w:ascii="Roboto" w:eastAsia="Roboto" w:hAnsi="Roboto" w:cs="Roboto"/>
+                <w:color w:val="666666"/>
+              </w:rPr>
+              <w:t>Although it’s clear that data is a major part of a data analyst’s job, it’s only part of the “big picture.” The other part is problem solving. Being a successful data analyst means understanding that each problem is unique and working methodically to solve</w:t>
+            </w:r>
+            <w:r>
+              <w:rPr>
+                <w:rFonts w:ascii="Roboto" w:eastAsia="Roboto" w:hAnsi="Roboto" w:cs="Roboto"/>
+                <w:color w:val="666666"/>
+              </w:rPr>
+              <w:t xml:space="preserve"> that problem with data. </w:t>
             </w:r>
           </w:p>
           <w:p>
             <w:pPr>
-              <w:spacing w:after="240" w:before="240" w:line="240" w:lineRule="auto"/>
-              <w:rPr>
-                <w:rFonts w:ascii="Roboto" w:cs="Roboto" w:eastAsia="Roboto" w:hAnsi="Roboto"/>
+              <w:spacing w:before="240" w:after="240" w:line="240" w:lineRule="auto"/>
+              <w:rPr>
+                <w:rFonts w:ascii="Roboto" w:eastAsia="Roboto" w:hAnsi="Roboto" w:cs="Roboto"/>
                 <w:color w:val="666666"/>
               </w:rPr>
             </w:pPr>
             <w:r>
               <w:rPr>
-                <w:rFonts w:ascii="Roboto" w:cs="Roboto" w:eastAsia="Roboto" w:hAnsi="Roboto"/>
-                <w:color w:val="666666"/>
-                <w:rtl w:val="0"/>
-              </w:rPr>
-              <w:t xml:space="preserve">By definition, most new problems data analysts face start in “unknown territory." It’s up to the data analyst and their problem solving skills to think strategically, ask good questions, and use data to come up with solutions to these problems. </w:t>
+                <w:rFonts w:ascii="Roboto" w:eastAsia="Roboto" w:hAnsi="Roboto" w:cs="Roboto"/>
+                <w:color w:val="666666"/>
+              </w:rPr>
+              <w:t xml:space="preserve">By definition, most new problems data analysts face start in “unknown territory." It’s up to the data analyst and their </w:t>
+            </w:r>
+            <w:proofErr w:type="gramStart"/>
+            <w:r>
+              <w:rPr>
+                <w:rFonts w:ascii="Roboto" w:eastAsia="Roboto" w:hAnsi="Roboto" w:cs="Roboto"/>
+                <w:color w:val="666666"/>
+              </w:rPr>
+              <w:t>problem solving</w:t>
+            </w:r>
+            <w:proofErr w:type="gramEnd"/>
+            <w:r>
+              <w:rPr>
+                <w:rFonts w:ascii="Roboto" w:eastAsia="Roboto" w:hAnsi="Roboto" w:cs="Roboto"/>
+                <w:color w:val="666666"/>
+              </w:rPr>
+              <w:t xml:space="preserve"> skills to think strategically, ask good questions, and use data to come up with solutions to t</w:t>
+            </w:r>
+            <w:r>
+              <w:rPr>
+                <w:rFonts w:ascii="Roboto" w:eastAsia="Roboto" w:hAnsi="Roboto" w:cs="Roboto"/>
+                <w:color w:val="666666"/>
+              </w:rPr>
+              <w:t xml:space="preserve">hese problems. </w:t>
             </w:r>
           </w:p>
         </w:tc>
       </w:tr>
       <w:tr>
         <w:trPr>
-          <w:trHeight w:val="525" w:hRule="atLeast"/>
+          <w:trHeight w:val="525"/>
         </w:trPr>
         <w:tc>
           <w:tcPr>
-            <w:shd w:fill="d9ead3" w:val="clear"/>
+            <w:tcW w:w="1860" w:type="dxa"/>
+            <w:shd w:val="clear" w:color="auto" w:fill="D9EAD3"/>
             <w:tcMar>
-              <w:top w:w="100.0" w:type="dxa"/>
-              <w:left w:w="100.0" w:type="dxa"/>
-              <w:bottom w:w="100.0" w:type="dxa"/>
-              <w:right w:w="100.0" w:type="dxa"/>
+              <w:top w:w="100" w:type="dxa"/>
+              <w:left w:w="100" w:type="dxa"/>
+              <w:bottom w:w="100" w:type="dxa"/>
+              <w:right w:w="100" w:type="dxa"/>
             </w:tcMar>
-            <w:vAlign w:val="top"/>
           </w:tcPr>
           <w:p>
             <w:pPr>
               <w:widowControl w:val="0"/>
               <w:spacing w:line="240" w:lineRule="auto"/>
               <w:rPr>
-                <w:rFonts w:ascii="Roboto" w:cs="Roboto" w:eastAsia="Roboto" w:hAnsi="Roboto"/>
-                <w:b w:val="1"/>
-                <w:color w:val="5f6368"/>
+                <w:rFonts w:ascii="Roboto" w:eastAsia="Roboto" w:hAnsi="Roboto" w:cs="Roboto"/>
+                <w:b/>
+                <w:color w:val="5F6368"/>
               </w:rPr>
             </w:pPr>
             <w:r>
               <w:rPr>
-                <w:rFonts w:ascii="Roboto" w:cs="Roboto" w:eastAsia="Roboto" w:hAnsi="Roboto"/>
-                <w:b w:val="1"/>
-                <w:color w:val="5f6368"/>
-                <w:rtl w:val="0"/>
+                <w:rFonts w:ascii="Roboto" w:eastAsia="Roboto" w:hAnsi="Roboto" w:cs="Roboto"/>
+                <w:b/>
+                <w:color w:val="5F6368"/>
               </w:rPr>
               <w:t xml:space="preserve">Reflection: </w:t>
             </w:r>
@@ -464,66 +473,63 @@
         </w:tc>
         <w:tc>
           <w:tcPr>
-            <w:gridSpan w:val="3"/>
-            <w:shd w:fill="d9ead3" w:val="clear"/>
+            <w:tcW w:w="8218" w:type="dxa"/>
+            <w:shd w:val="clear" w:color="auto" w:fill="D9EAD3"/>
             <w:tcMar>
-              <w:top w:w="100.0" w:type="dxa"/>
-              <w:left w:w="100.0" w:type="dxa"/>
-              <w:bottom w:w="100.0" w:type="dxa"/>
-              <w:right w:w="100.0" w:type="dxa"/>
+              <w:top w:w="100" w:type="dxa"/>
+              <w:left w:w="100" w:type="dxa"/>
+              <w:bottom w:w="100" w:type="dxa"/>
+              <w:right w:w="100" w:type="dxa"/>
             </w:tcMar>
-            <w:vAlign w:val="top"/>
           </w:tcPr>
           <w:p>
             <w:pPr>
               <w:spacing w:line="240" w:lineRule="auto"/>
               <w:rPr>
-                <w:rFonts w:ascii="Roboto" w:cs="Roboto" w:eastAsia="Roboto" w:hAnsi="Roboto"/>
+                <w:rFonts w:ascii="Roboto" w:eastAsia="Roboto" w:hAnsi="Roboto" w:cs="Roboto"/>
                 <w:color w:val="666666"/>
               </w:rPr>
             </w:pPr>
             <w:r>
               <w:rPr>
-                <w:rFonts w:ascii="Roboto" w:cs="Roboto" w:eastAsia="Roboto" w:hAnsi="Roboto"/>
-                <w:color w:val="666666"/>
-                <w:rtl w:val="0"/>
-              </w:rPr>
-              <w:t xml:space="preserve">Write 3-5 sentences (60-100 words) reflecting on what data means to you. Then write 2-3 sentences (40-60 words) reflecting on the problem-solving process by answering each of the questions below:</w:t>
+                <w:rFonts w:ascii="Roboto" w:eastAsia="Roboto" w:hAnsi="Roboto" w:cs="Roboto"/>
+                <w:color w:val="666666"/>
+              </w:rPr>
+              <w:t>Write 3-5 sentences (60-100 words) reflecting on what data means to you. Then write 2-3 sentences (40-60 words) reflecting on the problem-solving process by answering each of the questions below:</w:t>
             </w:r>
           </w:p>
         </w:tc>
       </w:tr>
       <w:tr>
         <w:trPr>
-          <w:trHeight w:val="420" w:hRule="atLeast"/>
+          <w:trHeight w:val="420"/>
         </w:trPr>
         <w:tc>
           <w:tcPr>
-            <w:shd w:fill="auto" w:val="clear"/>
+            <w:tcW w:w="1860" w:type="dxa"/>
+            <w:shd w:val="clear" w:color="auto" w:fill="auto"/>
             <w:tcMar>
-              <w:top w:w="100.0" w:type="dxa"/>
-              <w:left w:w="100.0" w:type="dxa"/>
-              <w:bottom w:w="100.0" w:type="dxa"/>
-              <w:right w:w="100.0" w:type="dxa"/>
+              <w:top w:w="100" w:type="dxa"/>
+              <w:left w:w="100" w:type="dxa"/>
+              <w:bottom w:w="100" w:type="dxa"/>
+              <w:right w:w="100" w:type="dxa"/>
             </w:tcMar>
-            <w:vAlign w:val="top"/>
           </w:tcPr>
           <w:p>
             <w:pPr>
               <w:widowControl w:val="0"/>
               <w:spacing w:line="240" w:lineRule="auto"/>
               <w:rPr>
-                <w:rFonts w:ascii="Roboto" w:cs="Roboto" w:eastAsia="Roboto" w:hAnsi="Roboto"/>
-                <w:b w:val="1"/>
-                <w:color w:val="5f6368"/>
+                <w:rFonts w:ascii="Roboto" w:eastAsia="Roboto" w:hAnsi="Roboto" w:cs="Roboto"/>
+                <w:b/>
+                <w:color w:val="5F6368"/>
               </w:rPr>
             </w:pPr>
             <w:r>
               <w:rPr>
-                <w:rFonts w:ascii="Roboto" w:cs="Roboto" w:eastAsia="Roboto" w:hAnsi="Roboto"/>
-                <w:b w:val="1"/>
-                <w:color w:val="5f6368"/>
-                <w:rtl w:val="0"/>
+                <w:rFonts w:ascii="Roboto" w:eastAsia="Roboto" w:hAnsi="Roboto" w:cs="Roboto"/>
+                <w:b/>
+                <w:color w:val="5F6368"/>
               </w:rPr>
               <w:t xml:space="preserve">Questions and responses: </w:t>
             </w:r>
@@ -531,30 +537,23 @@
         </w:tc>
         <w:tc>
           <w:tcPr>
-            <w:gridSpan w:val="3"/>
-            <w:shd w:fill="auto" w:val="clear"/>
+            <w:tcW w:w="8218" w:type="dxa"/>
+            <w:shd w:val="clear" w:color="auto" w:fill="auto"/>
             <w:tcMar>
-              <w:top w:w="100.0" w:type="dxa"/>
-              <w:left w:w="100.0" w:type="dxa"/>
-              <w:bottom w:w="100.0" w:type="dxa"/>
-              <w:right w:w="100.0" w:type="dxa"/>
+              <w:top w:w="100" w:type="dxa"/>
+              <w:left w:w="100" w:type="dxa"/>
+              <w:bottom w:w="100" w:type="dxa"/>
+              <w:right w:w="100" w:type="dxa"/>
             </w:tcMar>
-            <w:vAlign w:val="top"/>
           </w:tcPr>
           <w:p>
             <w:pPr>
-              <w:spacing w:after="0" w:before="0" w:line="240" w:lineRule="auto"/>
-              <w:ind w:left="0" w:firstLine="0"/>
-              <w:rPr>
-                <w:rFonts w:ascii="Roboto" w:cs="Roboto" w:eastAsia="Roboto" w:hAnsi="Roboto"/>
+              <w:spacing w:line="240" w:lineRule="auto"/>
+              <w:rPr>
+                <w:rFonts w:ascii="Roboto" w:eastAsia="Roboto" w:hAnsi="Roboto" w:cs="Roboto"/>
                 <w:color w:val="666666"/>
               </w:rPr>
             </w:pPr>
-            <w:r>
-              <w:rPr>
-                <w:rtl w:val="0"/>
-              </w:rPr>
-            </w:r>
           </w:p>
           <w:p>
             <w:pPr>
@@ -562,57 +561,288 @@
                 <w:ilvl w:val="0"/>
                 <w:numId w:val="1"/>
               </w:numPr>
-              <w:spacing w:after="0" w:before="0" w:line="240" w:lineRule="auto"/>
-              <w:ind w:left="720" w:hanging="360"/>
-              <w:rPr>
-                <w:rFonts w:ascii="Roboto" w:cs="Roboto" w:eastAsia="Roboto" w:hAnsi="Roboto"/>
+              <w:spacing w:line="240" w:lineRule="auto"/>
+              <w:rPr>
+                <w:rFonts w:ascii="Roboto" w:eastAsia="Roboto" w:hAnsi="Roboto" w:cs="Roboto"/>
                 <w:color w:val="666666"/>
               </w:rPr>
             </w:pPr>
             <w:r>
               <w:rPr>
-                <w:rFonts w:ascii="Roboto" w:cs="Roboto" w:eastAsia="Roboto" w:hAnsi="Roboto"/>
-                <w:color w:val="666666"/>
-                <w:rtl w:val="0"/>
-              </w:rPr>
-              <w:t xml:space="preserve">What does data mean to you?</w:t>
+                <w:rFonts w:ascii="Roboto" w:eastAsia="Roboto" w:hAnsi="Roboto" w:cs="Roboto"/>
+                <w:color w:val="666666"/>
+              </w:rPr>
+              <w:t>What does data mean to you?</w:t>
             </w:r>
           </w:p>
           <w:p>
             <w:pPr>
               <w:spacing w:line="240" w:lineRule="auto"/>
-              <w:ind w:left="720" w:firstLine="0"/>
-              <w:rPr>
-                <w:rFonts w:ascii="Roboto" w:cs="Roboto" w:eastAsia="Roboto" w:hAnsi="Roboto"/>
-                <w:i w:val="1"/>
+              <w:ind w:left="720"/>
+              <w:rPr>
+                <w:rFonts w:ascii="Roboto" w:eastAsia="Roboto" w:hAnsi="Roboto" w:cs="Roboto"/>
                 <w:color w:val="666666"/>
               </w:rPr>
             </w:pPr>
             <w:r>
               <w:rPr>
-                <w:rFonts w:ascii="Roboto" w:cs="Roboto" w:eastAsia="Roboto" w:hAnsi="Roboto"/>
-                <w:i w:val="1"/>
-                <w:color w:val="666666"/>
-                <w:rtl w:val="0"/>
-              </w:rPr>
-              <w:t xml:space="preserve">Type your response here</w:t>
+                <w:rFonts w:ascii="Roboto" w:eastAsia="Roboto" w:hAnsi="Roboto" w:cs="Roboto"/>
+                <w:i/>
+                <w:iCs/>
+                <w:color w:val="666666"/>
+              </w:rPr>
+              <w:t>Data is a collection of facts that can be used to derive further information</w:t>
+            </w:r>
+            <w:r>
+              <w:rPr>
+                <w:rFonts w:ascii="Roboto" w:eastAsia="Roboto" w:hAnsi="Roboto" w:cs="Roboto"/>
+                <w:i/>
+                <w:iCs/>
+                <w:color w:val="666666"/>
+              </w:rPr>
+              <w:t xml:space="preserve">. This definition </w:t>
+            </w:r>
+            <w:r>
+              <w:rPr>
+                <w:rFonts w:ascii="Roboto" w:eastAsia="Roboto" w:hAnsi="Roboto" w:cs="Roboto"/>
+                <w:i/>
+                <w:iCs/>
+                <w:color w:val="666666"/>
+              </w:rPr>
+              <w:t xml:space="preserve">can be dependent on how the owner of the data itself defines what it means by the fact and how they </w:t>
+            </w:r>
+            <w:r>
+              <w:rPr>
+                <w:rFonts w:ascii="Roboto" w:eastAsia="Roboto" w:hAnsi="Roboto" w:cs="Roboto"/>
+                <w:i/>
+                <w:iCs/>
+                <w:color w:val="666666"/>
+              </w:rPr>
+              <w:t xml:space="preserve">understand the </w:t>
+            </w:r>
+            <w:r>
+              <w:rPr>
+                <w:rFonts w:ascii="Roboto" w:eastAsia="Roboto" w:hAnsi="Roboto" w:cs="Roboto"/>
+                <w:i/>
+                <w:iCs/>
+                <w:color w:val="666666"/>
+              </w:rPr>
+              <w:t xml:space="preserve">existence of that fact. </w:t>
+            </w:r>
+            <w:r>
+              <w:rPr>
+                <w:rFonts w:ascii="Roboto" w:eastAsia="Roboto" w:hAnsi="Roboto" w:cs="Roboto"/>
+                <w:i/>
+                <w:iCs/>
+                <w:color w:val="666666"/>
+              </w:rPr>
+              <w:t xml:space="preserve">The information that can be derived </w:t>
+            </w:r>
+            <w:r>
+              <w:rPr>
+                <w:rFonts w:ascii="Roboto" w:eastAsia="Roboto" w:hAnsi="Roboto" w:cs="Roboto"/>
+                <w:i/>
+                <w:iCs/>
+                <w:color w:val="666666"/>
+              </w:rPr>
+              <w:t xml:space="preserve">may also be seen </w:t>
+            </w:r>
+            <w:r>
+              <w:rPr>
+                <w:rFonts w:ascii="Roboto" w:eastAsia="Roboto" w:hAnsi="Roboto" w:cs="Roboto"/>
+                <w:i/>
+                <w:iCs/>
+                <w:color w:val="666666"/>
+              </w:rPr>
+              <w:t xml:space="preserve">as something meaningul or even not. </w:t>
+            </w:r>
+            <w:r>
+              <w:rPr>
+                <w:rFonts w:ascii="Roboto" w:eastAsia="Roboto" w:hAnsi="Roboto" w:cs="Roboto"/>
+                <w:i/>
+                <w:iCs/>
+                <w:color w:val="666666"/>
+              </w:rPr>
+              <w:t>This is how</w:t>
+            </w:r>
+            <w:r>
+              <w:rPr>
+                <w:rFonts w:ascii="Roboto" w:eastAsia="Roboto" w:hAnsi="Roboto" w:cs="Roboto"/>
+                <w:i/>
+                <w:iCs/>
+                <w:color w:val="666666"/>
+              </w:rPr>
+              <w:t xml:space="preserve"> data analysts need to be responsible in </w:t>
+            </w:r>
+            <w:r>
+              <w:rPr>
+                <w:rFonts w:ascii="Roboto" w:eastAsia="Roboto" w:hAnsi="Roboto" w:cs="Roboto"/>
+                <w:i/>
+                <w:iCs/>
+                <w:color w:val="666666"/>
+              </w:rPr>
+              <w:t xml:space="preserve">defining </w:t>
+            </w:r>
+            <w:r>
+              <w:rPr>
+                <w:rFonts w:ascii="Roboto" w:eastAsia="Roboto" w:hAnsi="Roboto" w:cs="Roboto"/>
+                <w:i/>
+                <w:iCs/>
+                <w:color w:val="666666"/>
+              </w:rPr>
+              <w:t xml:space="preserve">the problem </w:t>
+            </w:r>
+            <w:r>
+              <w:rPr>
+                <w:rFonts w:ascii="Roboto" w:eastAsia="Roboto" w:hAnsi="Roboto" w:cs="Roboto"/>
+                <w:i/>
+                <w:iCs/>
+                <w:color w:val="666666"/>
+              </w:rPr>
+              <w:t xml:space="preserve">they received, </w:t>
+            </w:r>
+            <w:proofErr w:type="gramStart"/>
+            <w:r>
+              <w:rPr>
+                <w:rFonts w:ascii="Roboto" w:eastAsia="Roboto" w:hAnsi="Roboto" w:cs="Roboto"/>
+                <w:i/>
+                <w:iCs/>
+                <w:color w:val="666666"/>
+              </w:rPr>
+              <w:t>fin</w:t>
+            </w:r>
+            <w:r>
+              <w:rPr>
+                <w:rFonts w:ascii="Roboto" w:eastAsia="Roboto" w:hAnsi="Roboto" w:cs="Roboto"/>
+                <w:i/>
+                <w:iCs/>
+                <w:color w:val="666666"/>
+              </w:rPr>
+              <w:t xml:space="preserve">ing </w:t>
+            </w:r>
+            <w:r>
+              <w:rPr>
+                <w:rFonts w:ascii="Roboto" w:eastAsia="Roboto" w:hAnsi="Roboto" w:cs="Roboto"/>
+                <w:i/>
+                <w:iCs/>
+                <w:color w:val="666666"/>
+              </w:rPr>
+              <w:t xml:space="preserve"> which</w:t>
+            </w:r>
+            <w:proofErr w:type="gramEnd"/>
+            <w:r>
+              <w:rPr>
+                <w:rFonts w:ascii="Roboto" w:eastAsia="Roboto" w:hAnsi="Roboto" w:cs="Roboto"/>
+                <w:i/>
+                <w:iCs/>
+                <w:color w:val="666666"/>
+              </w:rPr>
+              <w:t xml:space="preserve"> data that are relevant to the problem</w:t>
+            </w:r>
+            <w:r>
+              <w:rPr>
+                <w:rFonts w:ascii="Roboto" w:eastAsia="Roboto" w:hAnsi="Roboto" w:cs="Roboto"/>
+                <w:i/>
+                <w:iCs/>
+                <w:color w:val="666666"/>
+              </w:rPr>
+              <w:t>, manag</w:t>
+            </w:r>
+            <w:r>
+              <w:rPr>
+                <w:rFonts w:ascii="Roboto" w:eastAsia="Roboto" w:hAnsi="Roboto" w:cs="Roboto"/>
+                <w:i/>
+                <w:iCs/>
+                <w:color w:val="666666"/>
+              </w:rPr>
+              <w:t>ing</w:t>
+            </w:r>
+            <w:r>
+              <w:rPr>
+                <w:rFonts w:ascii="Roboto" w:eastAsia="Roboto" w:hAnsi="Roboto" w:cs="Roboto"/>
+                <w:i/>
+                <w:iCs/>
+                <w:color w:val="666666"/>
+              </w:rPr>
+              <w:t xml:space="preserve"> and analyz</w:t>
+            </w:r>
+            <w:r>
+              <w:rPr>
+                <w:rFonts w:ascii="Roboto" w:eastAsia="Roboto" w:hAnsi="Roboto" w:cs="Roboto"/>
+                <w:i/>
+                <w:iCs/>
+                <w:color w:val="666666"/>
+              </w:rPr>
+              <w:t>ing</w:t>
+            </w:r>
+            <w:r>
+              <w:rPr>
+                <w:rFonts w:ascii="Roboto" w:eastAsia="Roboto" w:hAnsi="Roboto" w:cs="Roboto"/>
+                <w:i/>
+                <w:iCs/>
+                <w:color w:val="666666"/>
+              </w:rPr>
+              <w:t xml:space="preserve"> the data </w:t>
+            </w:r>
+            <w:r>
+              <w:rPr>
+                <w:rFonts w:ascii="Roboto" w:eastAsia="Roboto" w:hAnsi="Roboto" w:cs="Roboto"/>
+                <w:i/>
+                <w:iCs/>
+                <w:color w:val="666666"/>
+              </w:rPr>
+              <w:t>so that</w:t>
+            </w:r>
+            <w:r>
+              <w:rPr>
+                <w:rFonts w:ascii="Roboto" w:eastAsia="Roboto" w:hAnsi="Roboto" w:cs="Roboto"/>
+                <w:i/>
+                <w:iCs/>
+                <w:color w:val="666666"/>
+              </w:rPr>
+              <w:t xml:space="preserve"> meaningful information </w:t>
+            </w:r>
+            <w:r>
+              <w:rPr>
+                <w:rFonts w:ascii="Roboto" w:eastAsia="Roboto" w:hAnsi="Roboto" w:cs="Roboto"/>
+                <w:i/>
+                <w:iCs/>
+                <w:color w:val="666666"/>
+              </w:rPr>
+              <w:lastRenderedPageBreak/>
+              <w:t xml:space="preserve">can be derived, and </w:t>
+            </w:r>
+            <w:r>
+              <w:rPr>
+                <w:rFonts w:ascii="Roboto" w:eastAsia="Roboto" w:hAnsi="Roboto" w:cs="Roboto"/>
+                <w:i/>
+                <w:iCs/>
+                <w:color w:val="666666"/>
+              </w:rPr>
+              <w:t>finally sharing what they know from the derived informationt to people who need.</w:t>
             </w:r>
           </w:p>
           <w:p>
             <w:pPr>
               <w:spacing w:line="240" w:lineRule="auto"/>
-              <w:ind w:left="720" w:firstLine="0"/>
-              <w:rPr>
-                <w:rFonts w:ascii="Roboto" w:cs="Roboto" w:eastAsia="Roboto" w:hAnsi="Roboto"/>
-                <w:i w:val="1"/>
+              <w:ind w:left="720"/>
+              <w:rPr>
+                <w:rFonts w:ascii="Roboto" w:eastAsia="Roboto" w:hAnsi="Roboto" w:cs="Roboto"/>
+                <w:i/>
                 <w:color w:val="666666"/>
               </w:rPr>
             </w:pPr>
-            <w:r>
-              <w:rPr>
-                <w:rtl w:val="0"/>
-              </w:rPr>
-            </w:r>
+          </w:p>
+          <w:p>
+            <w:pPr>
+              <w:spacing w:line="240" w:lineRule="auto"/>
+              <w:ind w:left="720"/>
+              <w:rPr>
+                <w:rFonts w:ascii="Roboto" w:eastAsia="Roboto" w:hAnsi="Roboto" w:cs="Roboto"/>
+                <w:i/>
+                <w:color w:val="666666"/>
+              </w:rPr>
+            </w:pPr>
           </w:p>
           <w:p>
             <w:pPr>
@@ -620,57 +850,185 @@
                 <w:ilvl w:val="0"/>
                 <w:numId w:val="1"/>
               </w:numPr>
-              <w:spacing w:after="0" w:before="0" w:line="240" w:lineRule="auto"/>
-              <w:ind w:left="720" w:hanging="360"/>
-              <w:rPr>
-                <w:rFonts w:ascii="Roboto" w:cs="Roboto" w:eastAsia="Roboto" w:hAnsi="Roboto"/>
+              <w:spacing w:line="240" w:lineRule="auto"/>
+              <w:rPr>
+                <w:rFonts w:ascii="Roboto" w:eastAsia="Roboto" w:hAnsi="Roboto" w:cs="Roboto"/>
                 <w:color w:val="666666"/>
               </w:rPr>
             </w:pPr>
             <w:r>
               <w:rPr>
-                <w:rFonts w:ascii="Roboto" w:cs="Roboto" w:eastAsia="Roboto" w:hAnsi="Roboto"/>
-                <w:color w:val="666666"/>
-                <w:rtl w:val="0"/>
+                <w:rFonts w:ascii="Roboto" w:eastAsia="Roboto" w:hAnsi="Roboto" w:cs="Roboto"/>
+                <w:color w:val="666666"/>
               </w:rPr>
               <w:t xml:space="preserve">When you come across a problem and you aren’t sure of the answer or solution, what do you do? </w:t>
             </w:r>
           </w:p>
           <w:p>
             <w:pPr>
-              <w:spacing w:after="0" w:before="0" w:line="240" w:lineRule="auto"/>
-              <w:ind w:left="720" w:firstLine="0"/>
-              <w:rPr>
-                <w:rFonts w:ascii="Roboto" w:cs="Roboto" w:eastAsia="Roboto" w:hAnsi="Roboto"/>
-                <w:i w:val="1"/>
+              <w:spacing w:line="240" w:lineRule="auto"/>
+              <w:ind w:left="720"/>
+              <w:rPr>
+                <w:rFonts w:ascii="Roboto" w:eastAsia="Roboto" w:hAnsi="Roboto" w:cs="Roboto"/>
+                <w:i/>
                 <w:color w:val="666666"/>
               </w:rPr>
             </w:pPr>
             <w:r>
               <w:rPr>
-                <w:rFonts w:ascii="Roboto" w:cs="Roboto" w:eastAsia="Roboto" w:hAnsi="Roboto"/>
-                <w:i w:val="1"/>
-                <w:color w:val="666666"/>
-                <w:rtl w:val="0"/>
-              </w:rPr>
-              <w:t xml:space="preserve">Type your response here</w:t>
+                <w:rFonts w:ascii="Roboto" w:eastAsia="Roboto" w:hAnsi="Roboto" w:cs="Roboto"/>
+                <w:i/>
+                <w:color w:val="666666"/>
+              </w:rPr>
+              <w:t xml:space="preserve">The most </w:t>
+            </w:r>
+            <w:r>
+              <w:rPr>
+                <w:rFonts w:ascii="Roboto" w:eastAsia="Roboto" w:hAnsi="Roboto" w:cs="Roboto"/>
+                <w:i/>
+                <w:color w:val="666666"/>
+              </w:rPr>
+              <w:t xml:space="preserve">practical </w:t>
+            </w:r>
+            <w:r>
+              <w:rPr>
+                <w:rFonts w:ascii="Roboto" w:eastAsia="Roboto" w:hAnsi="Roboto" w:cs="Roboto"/>
+                <w:i/>
+                <w:color w:val="666666"/>
+              </w:rPr>
+              <w:t xml:space="preserve">approach to </w:t>
+            </w:r>
+            <w:r>
+              <w:rPr>
+                <w:rFonts w:ascii="Roboto" w:eastAsia="Roboto" w:hAnsi="Roboto" w:cs="Roboto"/>
+                <w:i/>
+                <w:color w:val="666666"/>
+              </w:rPr>
+              <w:t>convince oursel</w:t>
+            </w:r>
+            <w:r>
+              <w:rPr>
+                <w:rFonts w:ascii="Roboto" w:eastAsia="Roboto" w:hAnsi="Roboto" w:cs="Roboto"/>
+                <w:i/>
+                <w:color w:val="666666"/>
+              </w:rPr>
+              <w:t>ves</w:t>
+            </w:r>
+            <w:r>
+              <w:rPr>
+                <w:rFonts w:ascii="Roboto" w:eastAsia="Roboto" w:hAnsi="Roboto" w:cs="Roboto"/>
+                <w:i/>
+                <w:color w:val="666666"/>
+              </w:rPr>
+              <w:t xml:space="preserve"> about the answer itself is </w:t>
+            </w:r>
+            <w:r>
+              <w:rPr>
+                <w:rFonts w:ascii="Roboto" w:eastAsia="Roboto" w:hAnsi="Roboto" w:cs="Roboto"/>
+                <w:i/>
+                <w:color w:val="666666"/>
+              </w:rPr>
+              <w:t xml:space="preserve">by </w:t>
+            </w:r>
+            <w:r>
+              <w:rPr>
+                <w:rFonts w:ascii="Roboto" w:eastAsia="Roboto" w:hAnsi="Roboto" w:cs="Roboto"/>
+                <w:i/>
+                <w:color w:val="666666"/>
+              </w:rPr>
+              <w:t xml:space="preserve">looking </w:t>
+            </w:r>
+            <w:r>
+              <w:rPr>
+                <w:rFonts w:ascii="Roboto" w:eastAsia="Roboto" w:hAnsi="Roboto" w:cs="Roboto"/>
+                <w:i/>
+                <w:color w:val="666666"/>
+              </w:rPr>
+              <w:t>for</w:t>
+            </w:r>
+            <w:r>
+              <w:rPr>
+                <w:rFonts w:ascii="Roboto" w:eastAsia="Roboto" w:hAnsi="Roboto" w:cs="Roboto"/>
+                <w:i/>
+                <w:color w:val="666666"/>
+              </w:rPr>
+              <w:t xml:space="preserve"> other sources</w:t>
+            </w:r>
+            <w:r>
+              <w:rPr>
+                <w:rFonts w:ascii="Roboto" w:eastAsia="Roboto" w:hAnsi="Roboto" w:cs="Roboto"/>
+                <w:i/>
+                <w:color w:val="666666"/>
+              </w:rPr>
+              <w:t xml:space="preserve">, stakeholders, </w:t>
+            </w:r>
+            <w:r>
+              <w:rPr>
+                <w:rFonts w:ascii="Roboto" w:eastAsia="Roboto" w:hAnsi="Roboto" w:cs="Roboto"/>
+                <w:i/>
+                <w:color w:val="666666"/>
+              </w:rPr>
+              <w:t xml:space="preserve">or experts that might also be familiar with the problem and do a further cross-check </w:t>
+            </w:r>
+            <w:r>
+              <w:rPr>
+                <w:rFonts w:ascii="Roboto" w:eastAsia="Roboto" w:hAnsi="Roboto" w:cs="Roboto"/>
+                <w:i/>
+                <w:color w:val="666666"/>
+              </w:rPr>
+              <w:t xml:space="preserve">on the solution we proposed before. On the other hand, the most philosophical approach </w:t>
+            </w:r>
+            <w:r>
+              <w:rPr>
+                <w:rFonts w:ascii="Roboto" w:eastAsia="Roboto" w:hAnsi="Roboto" w:cs="Roboto"/>
+                <w:i/>
+                <w:color w:val="666666"/>
+              </w:rPr>
+              <w:t>to convince ourselves in such a situation by asking back why we cannot always be sure of the answer we</w:t>
+            </w:r>
+            <w:r>
+              <w:rPr>
+                <w:rFonts w:ascii="Roboto" w:eastAsia="Roboto" w:hAnsi="Roboto" w:cs="Roboto"/>
+                <w:i/>
+                <w:color w:val="666666"/>
+              </w:rPr>
+              <w:t xml:space="preserve"> suggest. At the end of the day, there has to</w:t>
+            </w:r>
+            <w:r>
+              <w:rPr>
+                <w:rFonts w:ascii="Roboto" w:eastAsia="Roboto" w:hAnsi="Roboto" w:cs="Roboto"/>
+                <w:i/>
+                <w:color w:val="666666"/>
+              </w:rPr>
+              <w:t xml:space="preserve"> be a single point where we have to believe</w:t>
+            </w:r>
+            <w:r>
+              <w:rPr>
+                <w:rFonts w:ascii="Roboto" w:eastAsia="Roboto" w:hAnsi="Roboto" w:cs="Roboto"/>
+                <w:i/>
+                <w:color w:val="666666"/>
+              </w:rPr>
+              <w:t xml:space="preserve"> with what we have achieved. </w:t>
+            </w:r>
+            <w:r>
+              <w:rPr>
+                <w:rFonts w:ascii="Roboto" w:eastAsia="Roboto" w:hAnsi="Roboto" w:cs="Roboto"/>
+                <w:i/>
+                <w:color w:val="666666"/>
+              </w:rPr>
+              <w:t xml:space="preserve"> </w:t>
             </w:r>
           </w:p>
           <w:p>
             <w:pPr>
-              <w:spacing w:after="0" w:before="0" w:line="240" w:lineRule="auto"/>
-              <w:ind w:left="720" w:firstLine="0"/>
-              <w:rPr>
-                <w:rFonts w:ascii="Roboto" w:cs="Roboto" w:eastAsia="Roboto" w:hAnsi="Roboto"/>
-                <w:i w:val="1"/>
+              <w:spacing w:line="240" w:lineRule="auto"/>
+              <w:ind w:left="720"/>
+              <w:rPr>
+                <w:rFonts w:ascii="Roboto" w:eastAsia="Roboto" w:hAnsi="Roboto" w:cs="Roboto"/>
+                <w:i/>
                 <w:color w:val="666666"/>
               </w:rPr>
             </w:pPr>
-            <w:r>
-              <w:rPr>
-                <w:rtl w:val="0"/>
-              </w:rPr>
-            </w:r>
           </w:p>
           <w:p>
             <w:pPr>
@@ -678,44 +1036,91 @@
                 <w:ilvl w:val="0"/>
                 <w:numId w:val="1"/>
               </w:numPr>
-              <w:spacing w:after="0" w:before="0" w:line="240" w:lineRule="auto"/>
-              <w:ind w:left="720" w:hanging="360"/>
-              <w:rPr>
-                <w:rFonts w:ascii="Roboto" w:cs="Roboto" w:eastAsia="Roboto" w:hAnsi="Roboto"/>
+              <w:spacing w:line="240" w:lineRule="auto"/>
+              <w:rPr>
+                <w:rFonts w:ascii="Roboto" w:eastAsia="Roboto" w:hAnsi="Roboto" w:cs="Roboto"/>
                 <w:color w:val="666666"/>
               </w:rPr>
             </w:pPr>
             <w:r>
               <w:rPr>
-                <w:rFonts w:ascii="Roboto" w:cs="Roboto" w:eastAsia="Roboto" w:hAnsi="Roboto"/>
-                <w:color w:val="666666"/>
-                <w:rtl w:val="0"/>
-              </w:rPr>
-              <w:t xml:space="preserve">How do you identify new and interesting problems to begin with? Is there a process you use to identify problems you want to solve?</w:t>
+                <w:rFonts w:ascii="Roboto" w:eastAsia="Roboto" w:hAnsi="Roboto" w:cs="Roboto"/>
+                <w:color w:val="666666"/>
+              </w:rPr>
+              <w:t xml:space="preserve">How do you identify new and interesting problems to begin with? Is there a process </w:t>
+            </w:r>
+            <w:r>
+              <w:rPr>
+                <w:rFonts w:ascii="Roboto" w:eastAsia="Roboto" w:hAnsi="Roboto" w:cs="Roboto"/>
+                <w:color w:val="666666"/>
+              </w:rPr>
+              <w:t>you use to identify problems you want to solve?</w:t>
             </w:r>
           </w:p>
           <w:p>
             <w:pPr>
-              <w:spacing w:after="0" w:before="0" w:line="240" w:lineRule="auto"/>
-              <w:ind w:left="720" w:firstLine="0"/>
-              <w:rPr>
-                <w:rFonts w:ascii="Roboto" w:cs="Roboto" w:eastAsia="Roboto" w:hAnsi="Roboto"/>
-                <w:color w:val="5f6368"/>
+              <w:spacing w:line="240" w:lineRule="auto"/>
+              <w:ind w:left="720"/>
+              <w:rPr>
+                <w:rFonts w:ascii="Roboto" w:eastAsia="Roboto" w:hAnsi="Roboto" w:cs="Roboto"/>
+                <w:color w:val="5F6368"/>
               </w:rPr>
             </w:pPr>
             <w:r>
               <w:rPr>
-                <w:rFonts w:ascii="Roboto" w:cs="Roboto" w:eastAsia="Roboto" w:hAnsi="Roboto"/>
-                <w:i w:val="1"/>
-                <w:color w:val="666666"/>
-                <w:rtl w:val="0"/>
-              </w:rPr>
-              <w:t xml:space="preserve">Type your response here</w:t>
-            </w:r>
-            <w:r>
-              <w:rPr>
-                <w:rtl w:val="0"/>
-              </w:rPr>
+                <w:rFonts w:ascii="Roboto" w:eastAsia="Roboto" w:hAnsi="Roboto" w:cs="Roboto"/>
+                <w:i/>
+                <w:color w:val="666666"/>
+              </w:rPr>
+              <w:t>I would like to answer this question from the background of my current work. Since I am a researcher, most of the time I define the problems</w:t>
+            </w:r>
+            <w:r>
+              <w:rPr>
+                <w:rFonts w:ascii="Roboto" w:eastAsia="Roboto" w:hAnsi="Roboto" w:cs="Roboto"/>
+                <w:i/>
+                <w:color w:val="666666"/>
+              </w:rPr>
+              <w:t xml:space="preserve"> from what I observed from</w:t>
+            </w:r>
+            <w:r>
+              <w:rPr>
+                <w:rFonts w:ascii="Roboto" w:eastAsia="Roboto" w:hAnsi="Roboto" w:cs="Roboto"/>
+                <w:i/>
+                <w:color w:val="666666"/>
+              </w:rPr>
+              <w:t xml:space="preserve"> the</w:t>
+            </w:r>
+            <w:r>
+              <w:rPr>
+                <w:rFonts w:ascii="Roboto" w:eastAsia="Roboto" w:hAnsi="Roboto" w:cs="Roboto"/>
+                <w:i/>
+                <w:color w:val="666666"/>
+              </w:rPr>
+              <w:t xml:space="preserve"> literature that I read. </w:t>
+            </w:r>
+            <w:r>
+              <w:rPr>
+                <w:rFonts w:ascii="Roboto" w:eastAsia="Roboto" w:hAnsi="Roboto" w:cs="Roboto"/>
+                <w:i/>
+                <w:color w:val="666666"/>
+              </w:rPr>
+              <w:t xml:space="preserve">If this problem sounds unique and interesting to myself, I again </w:t>
+            </w:r>
+            <w:r>
+              <w:rPr>
+                <w:rFonts w:ascii="Roboto" w:eastAsia="Roboto" w:hAnsi="Roboto" w:cs="Roboto"/>
+                <w:i/>
+                <w:color w:val="666666"/>
+              </w:rPr>
+              <w:t>discuss with my colleague to</w:t>
+            </w:r>
+            <w:r>
+              <w:rPr>
+                <w:rFonts w:ascii="Roboto" w:eastAsia="Roboto" w:hAnsi="Roboto" w:cs="Roboto"/>
+                <w:i/>
+                <w:color w:val="666666"/>
+              </w:rPr>
+              <w:t xml:space="preserve"> see together whether such a problem is realizable to be solved. </w:t>
             </w:r>
           </w:p>
         </w:tc>
@@ -723,66 +1128,149 @@
     </w:tbl>
     <w:p>
       <w:pPr>
-        <w:ind w:left="-360" w:right="-360" w:firstLine="0"/>
+        <w:ind w:left="-360" w:right="-360"/>
         <w:rPr>
-          <w:rFonts w:ascii="Roboto" w:cs="Roboto" w:eastAsia="Roboto" w:hAnsi="Roboto"/>
+          <w:rFonts w:ascii="Roboto" w:eastAsia="Roboto" w:hAnsi="Roboto" w:cs="Roboto"/>
         </w:rPr>
       </w:pPr>
-      <w:r>
-        <w:rPr>
-          <w:rtl w:val="0"/>
-        </w:rPr>
-      </w:r>
     </w:p>
-    <w:p>
-      <w:pPr>
-        <w:rPr/>
-      </w:pPr>
-      <w:r>
-        <w:rPr>
-          <w:rtl w:val="0"/>
-        </w:rPr>
-      </w:r>
-    </w:p>
+    <w:p/>
     <w:sectPr>
-      <w:headerReference r:id="rId7" w:type="default"/>
-      <w:pgSz w:h="15840" w:w="12240" w:orient="portrait"/>
-      <w:pgMar w:bottom="1440" w:top="1440" w:left="1440" w:right="1440" w:header="720" w:footer="720"/>
+      <w:headerReference w:type="even" r:id="rId8"/>
+      <w:headerReference w:type="default" r:id="rId9"/>
+      <w:footerReference w:type="even" r:id="rId10"/>
+      <w:footerReference w:type="default" r:id="rId11"/>
+      <w:headerReference w:type="first" r:id="rId12"/>
+      <w:footerReference w:type="first" r:id="rId13"/>
+      <w:pgSz w:w="12240" w:h="15840"/>
+      <w:pgMar w:top="1440" w:right="1440" w:bottom="1440" w:left="1440" w:header="720" w:footer="720" w:gutter="0"/>
       <w:pgNumType w:start="1"/>
+      <w:cols w:space="720"/>
     </w:sectPr>
   </w:body>
 </w:document>
 </file>
 
-<file path=word/header1.xml><?xml version="1.0" encoding="utf-8"?>
-<w:hdr xmlns:mc="http://schemas.openxmlformats.org/markup-compatibility/2006" xmlns:o="urn:schemas-microsoft-com:office:office" xmlns:r="http://schemas.openxmlformats.org/officeDocument/2006/relationships" xmlns:m="http://schemas.openxmlformats.org/officeDocument/2006/math" xmlns:v="urn:schemas-microsoft-com:vml" xmlns:wp="http://schemas.openxmlformats.org/drawingml/2006/wordprocessingDrawing" xmlns:w10="urn:schemas-microsoft-com:office:word" xmlns:w="http://schemas.openxmlformats.org/wordprocessingml/2006/main" xmlns:wne="http://schemas.microsoft.com/office/word/2006/wordml" xmlns:sl="http://schemas.openxmlformats.org/schemaLibrary/2006/main" xmlns:a="http://schemas.openxmlformats.org/drawingml/2006/main" xmlns:pic="http://schemas.openxmlformats.org/drawingml/2006/picture" xmlns:c="http://schemas.openxmlformats.org/drawingml/2006/chart" xmlns:lc="http://schemas.openxmlformats.org/drawingml/2006/lockedCanvas" xmlns:dgm="http://schemas.openxmlformats.org/drawingml/2006/diagram" xmlns:wps="http://schemas.microsoft.com/office/word/2010/wordprocessingShape" xmlns:wpg="http://schemas.microsoft.com/office/word/2010/wordprocessingGroup" xmlns:w14="http://schemas.microsoft.com/office/word/2010/wordml" xmlns:w15="http://schemas.microsoft.com/office/word/2012/wordml">
+<file path=word/endnotes.xml><?xml version="1.0" encoding="utf-8"?>
+<w:endnotes xmlns:wpc="http://schemas.microsoft.com/office/word/2010/wordprocessingCanvas" xmlns:cx="http://schemas.microsoft.com/office/drawing/2014/chartex" xmlns:cx1="http://schemas.microsoft.com/office/drawing/2015/9/8/chartex" xmlns:cx2="http://schemas.microsoft.com/office/drawing/2015/10/21/chartex" xmlns:cx3="http://schemas.microsoft.com/office/drawing/2016/5/9/chartex" xmlns:cx4="http://schemas.microsoft.com/office/drawing/2016/5/10/chartex" xmlns:cx5="http://schemas.microsoft.com/office/drawing/2016/5/11/chartex" xmlns:cx6="http://schemas.microsoft.com/office/drawing/2016/5/12/chartex" xmlns:cx7="http://schemas.microsoft.com/office/drawing/2016/5/13/chartex" xmlns:cx8="http://schemas.microsoft.com/office/drawing/2016/5/14/chartex" xmlns:mc="http://schemas.openxmlformats.org/markup-compatibility/2006" xmlns:aink="http://schemas.microsoft.com/office/drawing/2016/ink" xmlns:am3d="http://schemas.microsoft.com/office/drawing/2017/model3d" xmlns:o="urn:schemas-microsoft-com:office:office" xmlns:r="http://schemas.openxmlformats.org/officeDocument/2006/relationships" xmlns:m="http://schemas.openxmlformats.org/officeDocument/2006/math" xmlns:v="urn:schemas-microsoft-com:vml" xmlns:wp14="http://schemas.microsoft.com/office/word/2010/wordprocessingDrawing" xmlns:wp="http://schemas.openxmlformats.org/drawingml/2006/wordprocessingDrawing" xmlns:w10="urn:schemas-microsoft-com:office:word" xmlns:w="http://schemas.openxmlformats.org/wordprocessingml/2006/main" xmlns:w14="http://schemas.microsoft.com/office/word/2010/wordml" xmlns:w15="http://schemas.microsoft.com/office/word/2012/wordml" xmlns:w16cex="http://schemas.microsoft.com/office/word/2018/wordml/cex" xmlns:w16cid="http://schemas.microsoft.com/office/word/2016/wordml/cid" xmlns:w16="http://schemas.microsoft.com/office/word/2018/wordml" xmlns:w16sdtdh="http://schemas.microsoft.com/office/word/2020/wordml/sdtdatahash" xmlns:w16se="http://schemas.microsoft.com/office/word/2015/wordml/symex" xmlns:wpg="http://schemas.microsoft.com/office/word/2010/wordprocessingGroup" xmlns:wpi="http://schemas.microsoft.com/office/word/2010/wordprocessingInk" xmlns:wne="http://schemas.microsoft.com/office/word/2006/wordml" xmlns:wps="http://schemas.microsoft.com/office/word/2010/wordprocessingShape" mc:Ignorable="w14 w15 w16se w16cid w16 w16cex w16sdtdh wp14">
+  <w:endnote w:type="separator" w:id="-1">
+    <w:p>
+      <w:pPr>
+        <w:spacing w:line="240" w:lineRule="auto"/>
+      </w:pPr>
+      <w:r>
+        <w:separator/>
+      </w:r>
+    </w:p>
+  </w:endnote>
+  <w:endnote w:type="continuationSeparator" w:id="0">
+    <w:p>
+      <w:pPr>
+        <w:spacing w:line="240" w:lineRule="auto"/>
+      </w:pPr>
+      <w:r>
+        <w:continuationSeparator/>
+      </w:r>
+    </w:p>
+  </w:endnote>
+</w:endnotes>
+</file>
+
+<file path=word/footer1.xml><?xml version="1.0" encoding="utf-8"?>
+<w:ftr xmlns:wpc="http://schemas.microsoft.com/office/word/2010/wordprocessingCanvas" xmlns:cx="http://schemas.microsoft.com/office/drawing/2014/chartex" xmlns:cx1="http://schemas.microsoft.com/office/drawing/2015/9/8/chartex" xmlns:cx2="http://schemas.microsoft.com/office/drawing/2015/10/21/chartex" xmlns:cx3="http://schemas.microsoft.com/office/drawing/2016/5/9/chartex" xmlns:cx4="http://schemas.microsoft.com/office/drawing/2016/5/10/chartex" xmlns:cx5="http://schemas.microsoft.com/office/drawing/2016/5/11/chartex" xmlns:cx6="http://schemas.microsoft.com/office/drawing/2016/5/12/chartex" xmlns:cx7="http://schemas.microsoft.com/office/drawing/2016/5/13/chartex" xmlns:cx8="http://schemas.microsoft.com/office/drawing/2016/5/14/chartex" xmlns:mc="http://schemas.openxmlformats.org/markup-compatibility/2006" xmlns:aink="http://schemas.microsoft.com/office/drawing/2016/ink" xmlns:am3d="http://schemas.microsoft.com/office/drawing/2017/model3d" xmlns:o="urn:schemas-microsoft-com:office:office" xmlns:r="http://schemas.openxmlformats.org/officeDocument/2006/relationships" xmlns:m="http://schemas.openxmlformats.org/officeDocument/2006/math" xmlns:v="urn:schemas-microsoft-com:vml" xmlns:wp14="http://schemas.microsoft.com/office/word/2010/wordprocessingDrawing" xmlns:wp="http://schemas.openxmlformats.org/drawingml/2006/wordprocessingDrawing" xmlns:w10="urn:schemas-microsoft-com:office:word" xmlns:w="http://schemas.openxmlformats.org/wordprocessingml/2006/main" xmlns:w14="http://schemas.microsoft.com/office/word/2010/wordml" xmlns:w15="http://schemas.microsoft.com/office/word/2012/wordml" xmlns:w16cex="http://schemas.microsoft.com/office/word/2018/wordml/cex" xmlns:w16cid="http://schemas.microsoft.com/office/word/2016/wordml/cid" xmlns:w16="http://schemas.microsoft.com/office/word/2018/wordml" xmlns:w16sdtdh="http://schemas.microsoft.com/office/word/2020/wordml/sdtdatahash" xmlns:w16se="http://schemas.microsoft.com/office/word/2015/wordml/symex" xmlns:wpg="http://schemas.microsoft.com/office/word/2010/wordprocessingGroup" xmlns:wpi="http://schemas.microsoft.com/office/word/2010/wordprocessingInk" xmlns:wne="http://schemas.microsoft.com/office/word/2006/wordml" xmlns:wps="http://schemas.microsoft.com/office/word/2010/wordprocessingShape" mc:Ignorable="w14 w15 w16se w16cid w16 w16cex w16sdtdh wp14">
   <w:p>
     <w:pPr>
-      <w:spacing w:line="48.00000000000001" w:lineRule="auto"/>
-      <w:ind w:left="-360" w:right="-630" w:firstLine="0"/>
-      <w:rPr/>
+      <w:pStyle w:val="Footer"/>
+    </w:pPr>
+  </w:p>
+</w:ftr>
+</file>
+
+<file path=word/footer2.xml><?xml version="1.0" encoding="utf-8"?>
+<w:ftr xmlns:wpc="http://schemas.microsoft.com/office/word/2010/wordprocessingCanvas" xmlns:cx="http://schemas.microsoft.com/office/drawing/2014/chartex" xmlns:cx1="http://schemas.microsoft.com/office/drawing/2015/9/8/chartex" xmlns:cx2="http://schemas.microsoft.com/office/drawing/2015/10/21/chartex" xmlns:cx3="http://schemas.microsoft.com/office/drawing/2016/5/9/chartex" xmlns:cx4="http://schemas.microsoft.com/office/drawing/2016/5/10/chartex" xmlns:cx5="http://schemas.microsoft.com/office/drawing/2016/5/11/chartex" xmlns:cx6="http://schemas.microsoft.com/office/drawing/2016/5/12/chartex" xmlns:cx7="http://schemas.microsoft.com/office/drawing/2016/5/13/chartex" xmlns:cx8="http://schemas.microsoft.com/office/drawing/2016/5/14/chartex" xmlns:mc="http://schemas.openxmlformats.org/markup-compatibility/2006" xmlns:aink="http://schemas.microsoft.com/office/drawing/2016/ink" xmlns:am3d="http://schemas.microsoft.com/office/drawing/2017/model3d" xmlns:o="urn:schemas-microsoft-com:office:office" xmlns:r="http://schemas.openxmlformats.org/officeDocument/2006/relationships" xmlns:m="http://schemas.openxmlformats.org/officeDocument/2006/math" xmlns:v="urn:schemas-microsoft-com:vml" xmlns:wp14="http://schemas.microsoft.com/office/word/2010/wordprocessingDrawing" xmlns:wp="http://schemas.openxmlformats.org/drawingml/2006/wordprocessingDrawing" xmlns:w10="urn:schemas-microsoft-com:office:word" xmlns:w="http://schemas.openxmlformats.org/wordprocessingml/2006/main" xmlns:w14="http://schemas.microsoft.com/office/word/2010/wordml" xmlns:w15="http://schemas.microsoft.com/office/word/2012/wordml" xmlns:w16cex="http://schemas.microsoft.com/office/word/2018/wordml/cex" xmlns:w16cid="http://schemas.microsoft.com/office/word/2016/wordml/cid" xmlns:w16="http://schemas.microsoft.com/office/word/2018/wordml" xmlns:w16sdtdh="http://schemas.microsoft.com/office/word/2020/wordml/sdtdatahash" xmlns:w16se="http://schemas.microsoft.com/office/word/2015/wordml/symex" xmlns:wpg="http://schemas.microsoft.com/office/word/2010/wordprocessingGroup" xmlns:wpi="http://schemas.microsoft.com/office/word/2010/wordprocessingInk" xmlns:wne="http://schemas.microsoft.com/office/word/2006/wordml" xmlns:wps="http://schemas.microsoft.com/office/word/2010/wordprocessingShape" mc:Ignorable="w14 w15 w16se w16cid w16 w16cex w16sdtdh wp14">
+  <w:p>
+    <w:pPr>
+      <w:pStyle w:val="Footer"/>
+    </w:pPr>
+  </w:p>
+</w:ftr>
+</file>
+
+<file path=word/footer3.xml><?xml version="1.0" encoding="utf-8"?>
+<w:ftr xmlns:wpc="http://schemas.microsoft.com/office/word/2010/wordprocessingCanvas" xmlns:cx="http://schemas.microsoft.com/office/drawing/2014/chartex" xmlns:cx1="http://schemas.microsoft.com/office/drawing/2015/9/8/chartex" xmlns:cx2="http://schemas.microsoft.com/office/drawing/2015/10/21/chartex" xmlns:cx3="http://schemas.microsoft.com/office/drawing/2016/5/9/chartex" xmlns:cx4="http://schemas.microsoft.com/office/drawing/2016/5/10/chartex" xmlns:cx5="http://schemas.microsoft.com/office/drawing/2016/5/11/chartex" xmlns:cx6="http://schemas.microsoft.com/office/drawing/2016/5/12/chartex" xmlns:cx7="http://schemas.microsoft.com/office/drawing/2016/5/13/chartex" xmlns:cx8="http://schemas.microsoft.com/office/drawing/2016/5/14/chartex" xmlns:mc="http://schemas.openxmlformats.org/markup-compatibility/2006" xmlns:aink="http://schemas.microsoft.com/office/drawing/2016/ink" xmlns:am3d="http://schemas.microsoft.com/office/drawing/2017/model3d" xmlns:o="urn:schemas-microsoft-com:office:office" xmlns:r="http://schemas.openxmlformats.org/officeDocument/2006/relationships" xmlns:m="http://schemas.openxmlformats.org/officeDocument/2006/math" xmlns:v="urn:schemas-microsoft-com:vml" xmlns:wp14="http://schemas.microsoft.com/office/word/2010/wordprocessingDrawing" xmlns:wp="http://schemas.openxmlformats.org/drawingml/2006/wordprocessingDrawing" xmlns:w10="urn:schemas-microsoft-com:office:word" xmlns:w="http://schemas.openxmlformats.org/wordprocessingml/2006/main" xmlns:w14="http://schemas.microsoft.com/office/word/2010/wordml" xmlns:w15="http://schemas.microsoft.com/office/word/2012/wordml" xmlns:w16cex="http://schemas.microsoft.com/office/word/2018/wordml/cex" xmlns:w16cid="http://schemas.microsoft.com/office/word/2016/wordml/cid" xmlns:w16="http://schemas.microsoft.com/office/word/2018/wordml" xmlns:w16sdtdh="http://schemas.microsoft.com/office/word/2020/wordml/sdtdatahash" xmlns:w16se="http://schemas.microsoft.com/office/word/2015/wordml/symex" xmlns:wpg="http://schemas.microsoft.com/office/word/2010/wordprocessingGroup" xmlns:wpi="http://schemas.microsoft.com/office/word/2010/wordprocessingInk" xmlns:wne="http://schemas.microsoft.com/office/word/2006/wordml" xmlns:wps="http://schemas.microsoft.com/office/word/2010/wordprocessingShape" mc:Ignorable="w14 w15 w16se w16cid w16 w16cex w16sdtdh wp14">
+  <w:p>
+    <w:pPr>
+      <w:pStyle w:val="Footer"/>
+    </w:pPr>
+  </w:p>
+</w:ftr>
+</file>
+
+<file path=word/footnotes.xml><?xml version="1.0" encoding="utf-8"?>
+<w:footnotes xmlns:wpc="http://schemas.microsoft.com/office/word/2010/wordprocessingCanvas" xmlns:cx="http://schemas.microsoft.com/office/drawing/2014/chartex" xmlns:cx1="http://schemas.microsoft.com/office/drawing/2015/9/8/chartex" xmlns:cx2="http://schemas.microsoft.com/office/drawing/2015/10/21/chartex" xmlns:cx3="http://schemas.microsoft.com/office/drawing/2016/5/9/chartex" xmlns:cx4="http://schemas.microsoft.com/office/drawing/2016/5/10/chartex" xmlns:cx5="http://schemas.microsoft.com/office/drawing/2016/5/11/chartex" xmlns:cx6="http://schemas.microsoft.com/office/drawing/2016/5/12/chartex" xmlns:cx7="http://schemas.microsoft.com/office/drawing/2016/5/13/chartex" xmlns:cx8="http://schemas.microsoft.com/office/drawing/2016/5/14/chartex" xmlns:mc="http://schemas.openxmlformats.org/markup-compatibility/2006" xmlns:aink="http://schemas.microsoft.com/office/drawing/2016/ink" xmlns:am3d="http://schemas.microsoft.com/office/drawing/2017/model3d" xmlns:o="urn:schemas-microsoft-com:office:office" xmlns:r="http://schemas.openxmlformats.org/officeDocument/2006/relationships" xmlns:m="http://schemas.openxmlformats.org/officeDocument/2006/math" xmlns:v="urn:schemas-microsoft-com:vml" xmlns:wp14="http://schemas.microsoft.com/office/word/2010/wordprocessingDrawing" xmlns:wp="http://schemas.openxmlformats.org/drawingml/2006/wordprocessingDrawing" xmlns:w10="urn:schemas-microsoft-com:office:word" xmlns:w="http://schemas.openxmlformats.org/wordprocessingml/2006/main" xmlns:w14="http://schemas.microsoft.com/office/word/2010/wordml" xmlns:w15="http://schemas.microsoft.com/office/word/2012/wordml" xmlns:w16cex="http://schemas.microsoft.com/office/word/2018/wordml/cex" xmlns:w16cid="http://schemas.microsoft.com/office/word/2016/wordml/cid" xmlns:w16="http://schemas.microsoft.com/office/word/2018/wordml" xmlns:w16sdtdh="http://schemas.microsoft.com/office/word/2020/wordml/sdtdatahash" xmlns:w16se="http://schemas.microsoft.com/office/word/2015/wordml/symex" xmlns:wpg="http://schemas.microsoft.com/office/word/2010/wordprocessingGroup" xmlns:wpi="http://schemas.microsoft.com/office/word/2010/wordprocessingInk" xmlns:wne="http://schemas.microsoft.com/office/word/2006/wordml" xmlns:wps="http://schemas.microsoft.com/office/word/2010/wordprocessingShape" mc:Ignorable="w14 w15 w16se w16cid w16 w16cex w16sdtdh wp14">
+  <w:footnote w:type="separator" w:id="-1">
+    <w:p>
+      <w:pPr>
+        <w:spacing w:line="240" w:lineRule="auto"/>
+      </w:pPr>
+      <w:r>
+        <w:separator/>
+      </w:r>
+    </w:p>
+  </w:footnote>
+  <w:footnote w:type="continuationSeparator" w:id="0">
+    <w:p>
+      <w:pPr>
+        <w:spacing w:line="240" w:lineRule="auto"/>
+      </w:pPr>
+      <w:r>
+        <w:continuationSeparator/>
+      </w:r>
+    </w:p>
+  </w:footnote>
+</w:footnotes>
+</file>
+
+<file path=word/header1.xml><?xml version="1.0" encoding="utf-8"?>
+<w:hdr xmlns:wpc="http://schemas.microsoft.com/office/word/2010/wordprocessingCanvas" xmlns:cx="http://schemas.microsoft.com/office/drawing/2014/chartex" xmlns:cx1="http://schemas.microsoft.com/office/drawing/2015/9/8/chartex" xmlns:cx2="http://schemas.microsoft.com/office/drawing/2015/10/21/chartex" xmlns:cx3="http://schemas.microsoft.com/office/drawing/2016/5/9/chartex" xmlns:cx4="http://schemas.microsoft.com/office/drawing/2016/5/10/chartex" xmlns:cx5="http://schemas.microsoft.com/office/drawing/2016/5/11/chartex" xmlns:cx6="http://schemas.microsoft.com/office/drawing/2016/5/12/chartex" xmlns:cx7="http://schemas.microsoft.com/office/drawing/2016/5/13/chartex" xmlns:cx8="http://schemas.microsoft.com/office/drawing/2016/5/14/chartex" xmlns:mc="http://schemas.openxmlformats.org/markup-compatibility/2006" xmlns:aink="http://schemas.microsoft.com/office/drawing/2016/ink" xmlns:am3d="http://schemas.microsoft.com/office/drawing/2017/model3d" xmlns:o="urn:schemas-microsoft-com:office:office" xmlns:r="http://schemas.openxmlformats.org/officeDocument/2006/relationships" xmlns:m="http://schemas.openxmlformats.org/officeDocument/2006/math" xmlns:v="urn:schemas-microsoft-com:vml" xmlns:wp14="http://schemas.microsoft.com/office/word/2010/wordprocessingDrawing" xmlns:wp="http://schemas.openxmlformats.org/drawingml/2006/wordprocessingDrawing" xmlns:w10="urn:schemas-microsoft-com:office:word" xmlns:w="http://schemas.openxmlformats.org/wordprocessingml/2006/main" xmlns:w14="http://schemas.microsoft.com/office/word/2010/wordml" xmlns:w15="http://schemas.microsoft.com/office/word/2012/wordml" xmlns:w16cex="http://schemas.microsoft.com/office/word/2018/wordml/cex" xmlns:w16cid="http://schemas.microsoft.com/office/word/2016/wordml/cid" xmlns:w16="http://schemas.microsoft.com/office/word/2018/wordml" xmlns:w16sdtdh="http://schemas.microsoft.com/office/word/2020/wordml/sdtdatahash" xmlns:w16se="http://schemas.microsoft.com/office/word/2015/wordml/symex" xmlns:wpg="http://schemas.microsoft.com/office/word/2010/wordprocessingGroup" xmlns:wpi="http://schemas.microsoft.com/office/word/2010/wordprocessingInk" xmlns:wne="http://schemas.microsoft.com/office/word/2006/wordml" xmlns:wps="http://schemas.microsoft.com/office/word/2010/wordprocessingShape" mc:Ignorable="w14 w15 w16se w16cid w16 w16cex w16sdtdh wp14">
+  <w:p>
+    <w:pPr>
+      <w:pStyle w:val="Header"/>
+    </w:pPr>
+  </w:p>
+</w:hdr>
+</file>
+
+<file path=word/header2.xml><?xml version="1.0" encoding="utf-8"?>
+<w:hdr xmlns:wpc="http://schemas.microsoft.com/office/word/2010/wordprocessingCanvas" xmlns:cx="http://schemas.microsoft.com/office/drawing/2014/chartex" xmlns:cx1="http://schemas.microsoft.com/office/drawing/2015/9/8/chartex" xmlns:cx2="http://schemas.microsoft.com/office/drawing/2015/10/21/chartex" xmlns:cx3="http://schemas.microsoft.com/office/drawing/2016/5/9/chartex" xmlns:cx4="http://schemas.microsoft.com/office/drawing/2016/5/10/chartex" xmlns:cx5="http://schemas.microsoft.com/office/drawing/2016/5/11/chartex" xmlns:cx6="http://schemas.microsoft.com/office/drawing/2016/5/12/chartex" xmlns:cx7="http://schemas.microsoft.com/office/drawing/2016/5/13/chartex" xmlns:cx8="http://schemas.microsoft.com/office/drawing/2016/5/14/chartex" xmlns:mc="http://schemas.openxmlformats.org/markup-compatibility/2006" xmlns:aink="http://schemas.microsoft.com/office/drawing/2016/ink" xmlns:am3d="http://schemas.microsoft.com/office/drawing/2017/model3d" xmlns:o="urn:schemas-microsoft-com:office:office" xmlns:r="http://schemas.openxmlformats.org/officeDocument/2006/relationships" xmlns:m="http://schemas.openxmlformats.org/officeDocument/2006/math" xmlns:v="urn:schemas-microsoft-com:vml" xmlns:wp14="http://schemas.microsoft.com/office/word/2010/wordprocessingDrawing" xmlns:wp="http://schemas.openxmlformats.org/drawingml/2006/wordprocessingDrawing" xmlns:w10="urn:schemas-microsoft-com:office:word" xmlns:w="http://schemas.openxmlformats.org/wordprocessingml/2006/main" xmlns:w14="http://schemas.microsoft.com/office/word/2010/wordml" xmlns:w15="http://schemas.microsoft.com/office/word/2012/wordml" xmlns:w16cex="http://schemas.microsoft.com/office/word/2018/wordml/cex" xmlns:w16cid="http://schemas.microsoft.com/office/word/2016/wordml/cid" xmlns:w16="http://schemas.microsoft.com/office/word/2018/wordml" xmlns:w16sdtdh="http://schemas.microsoft.com/office/word/2020/wordml/sdtdatahash" xmlns:w16se="http://schemas.microsoft.com/office/word/2015/wordml/symex" xmlns:wpg="http://schemas.microsoft.com/office/word/2010/wordprocessingGroup" xmlns:wpi="http://schemas.microsoft.com/office/word/2010/wordprocessingInk" xmlns:wne="http://schemas.microsoft.com/office/word/2006/wordml" xmlns:wps="http://schemas.microsoft.com/office/word/2010/wordprocessingShape" mc:Ignorable="w14 w15 w16se w16cid w16 w16cex w16sdtdh wp14">
+  <w:p>
+    <w:pPr>
+      <w:spacing w:line="48" w:lineRule="auto"/>
+      <w:ind w:left="-360" w:right="-630"/>
     </w:pPr>
     <w:r>
       <w:rPr>
-        <w:rFonts w:ascii="Open Sans" w:cs="Open Sans" w:eastAsia="Open Sans" w:hAnsi="Open Sans"/>
-        <w:color w:val="3c4043"/>
+        <w:rFonts w:ascii="Open Sans" w:eastAsia="Open Sans" w:hAnsi="Open Sans" w:cs="Open Sans"/>
+        <w:noProof/>
+        <w:color w:val="3C4043"/>
         <w:highlight w:val="white"/>
       </w:rPr>
       <w:drawing>
-        <wp:inline distB="114300" distT="114300" distL="114300" distR="114300">
+        <wp:inline distT="114300" distB="114300" distL="114300" distR="114300" wp14:anchorId="189D863E" wp14:editId="6E33AC12">
           <wp:extent cx="666750" cy="714375"/>
-          <wp:effectExtent b="0" l="0" r="0" t="0"/>
+          <wp:effectExtent l="0" t="0" r="0" b="0"/>
           <wp:docPr id="1" name="image1.png"/>
-          <a:graphic>
+          <wp:cNvGraphicFramePr/>
+          <a:graphic xmlns:a="http://schemas.openxmlformats.org/drawingml/2006/main">
             <a:graphicData uri="http://schemas.openxmlformats.org/drawingml/2006/picture">
-              <pic:pic>
+              <pic:pic xmlns:pic="http://schemas.openxmlformats.org/drawingml/2006/picture">
                 <pic:nvPicPr>
                   <pic:cNvPr id="0" name="image1.png"/>
                   <pic:cNvPicPr preferRelativeResize="0"/>
                 </pic:nvPicPr>
                 <pic:blipFill>
                   <a:blip r:embed="rId1"/>
-                  <a:srcRect b="6647" l="3699" r="86662" t="6647"/>
+                  <a:srcRect l="3699" t="6647" r="86662" b="6647"/>
                   <a:stretch>
                     <a:fillRect/>
                   </a:stretch>
@@ -792,7 +1280,9 @@
                     <a:off x="0" y="0"/>
                     <a:ext cx="666750" cy="714375"/>
                   </a:xfrm>
-                  <a:prstGeom prst="rect"/>
+                  <a:prstGeom prst="rect">
+                    <a:avLst/>
+                  </a:prstGeom>
                   <a:ln/>
                 </pic:spPr>
               </pic:pic>
@@ -803,25 +1293,32 @@
     </w:r>
     <w:r>
       <w:rPr>
-        <w:rFonts w:ascii="Google Sans" w:cs="Google Sans" w:eastAsia="Google Sans" w:hAnsi="Google Sans"/>
-        <w:b w:val="1"/>
-        <w:color w:val="9aa0a6"/>
-        <w:rtl w:val="0"/>
+        <w:rFonts w:ascii="Google Sans" w:eastAsia="Google Sans" w:hAnsi="Google Sans" w:cs="Google Sans"/>
+        <w:b/>
+        <w:color w:val="9AA0A6"/>
       </w:rPr>
-      <w:t xml:space="preserve">_____________________________________________________________________________________</w:t>
-    </w:r>
-    <w:r>
-      <w:rPr>
-        <w:rtl w:val="0"/>
-      </w:rPr>
+      <w:t>_____________________________________________________________________________________</w:t>
     </w:r>
   </w:p>
 </w:hdr>
 </file>
 
+<file path=word/header3.xml><?xml version="1.0" encoding="utf-8"?>
+<w:hdr xmlns:wpc="http://schemas.microsoft.com/office/word/2010/wordprocessingCanvas" xmlns:cx="http://schemas.microsoft.com/office/drawing/2014/chartex" xmlns:cx1="http://schemas.microsoft.com/office/drawing/2015/9/8/chartex" xmlns:cx2="http://schemas.microsoft.com/office/drawing/2015/10/21/chartex" xmlns:cx3="http://schemas.microsoft.com/office/drawing/2016/5/9/chartex" xmlns:cx4="http://schemas.microsoft.com/office/drawing/2016/5/10/chartex" xmlns:cx5="http://schemas.microsoft.com/office/drawing/2016/5/11/chartex" xmlns:cx6="http://schemas.microsoft.com/office/drawing/2016/5/12/chartex" xmlns:cx7="http://schemas.microsoft.com/office/drawing/2016/5/13/chartex" xmlns:cx8="http://schemas.microsoft.com/office/drawing/2016/5/14/chartex" xmlns:mc="http://schemas.openxmlformats.org/markup-compatibility/2006" xmlns:aink="http://schemas.microsoft.com/office/drawing/2016/ink" xmlns:am3d="http://schemas.microsoft.com/office/drawing/2017/model3d" xmlns:o="urn:schemas-microsoft-com:office:office" xmlns:r="http://schemas.openxmlformats.org/officeDocument/2006/relationships" xmlns:m="http://schemas.openxmlformats.org/officeDocument/2006/math" xmlns:v="urn:schemas-microsoft-com:vml" xmlns:wp14="http://schemas.microsoft.com/office/word/2010/wordprocessingDrawing" xmlns:wp="http://schemas.openxmlformats.org/drawingml/2006/wordprocessingDrawing" xmlns:w10="urn:schemas-microsoft-com:office:word" xmlns:w="http://schemas.openxmlformats.org/wordprocessingml/2006/main" xmlns:w14="http://schemas.microsoft.com/office/word/2010/wordml" xmlns:w15="http://schemas.microsoft.com/office/word/2012/wordml" xmlns:w16cex="http://schemas.microsoft.com/office/word/2018/wordml/cex" xmlns:w16cid="http://schemas.microsoft.com/office/word/2016/wordml/cid" xmlns:w16="http://schemas.microsoft.com/office/word/2018/wordml" xmlns:w16sdtdh="http://schemas.microsoft.com/office/word/2020/wordml/sdtdatahash" xmlns:w16se="http://schemas.microsoft.com/office/word/2015/wordml/symex" xmlns:wpg="http://schemas.microsoft.com/office/word/2010/wordprocessingGroup" xmlns:wpi="http://schemas.microsoft.com/office/word/2010/wordprocessingInk" xmlns:wne="http://schemas.microsoft.com/office/word/2006/wordml" xmlns:wps="http://schemas.microsoft.com/office/word/2010/wordprocessingShape" mc:Ignorable="w14 w15 w16se w16cid w16 w16cex w16sdtdh wp14">
+  <w:p>
+    <w:pPr>
+      <w:pStyle w:val="Header"/>
+    </w:pPr>
+  </w:p>
+</w:hdr>
+</file>
+
 <file path=word/numbering.xml><?xml version="1.0" encoding="utf-8"?>
-<w:numbering xmlns:mc="http://schemas.openxmlformats.org/markup-compatibility/2006" xmlns:o="urn:schemas-microsoft-com:office:office" xmlns:r="http://schemas.openxmlformats.org/officeDocument/2006/relationships" xmlns:m="http://schemas.openxmlformats.org/officeDocument/2006/math" xmlns:v="urn:schemas-microsoft-com:vml" xmlns:wp="http://schemas.openxmlformats.org/drawingml/2006/wordprocessingDrawing" xmlns:w10="urn:schemas-microsoft-com:office:word" xmlns:w="http://schemas.openxmlformats.org/wordprocessingml/2006/main" xmlns:wne="http://schemas.microsoft.com/office/word/2006/wordml" xmlns:sl="http://schemas.openxmlformats.org/schemaLibrary/2006/main" xmlns:a="http://schemas.openxmlformats.org/drawingml/2006/main" xmlns:pic="http://schemas.openxmlformats.org/drawingml/2006/picture" xmlns:c="http://schemas.openxmlformats.org/drawingml/2006/chart" xmlns:lc="http://schemas.openxmlformats.org/drawingml/2006/lockedCanvas" xmlns:dgm="http://schemas.openxmlformats.org/drawingml/2006/diagram" xmlns:wps="http://schemas.microsoft.com/office/word/2010/wordprocessingShape" xmlns:wpg="http://schemas.microsoft.com/office/word/2010/wordprocessingGroup" xmlns:w14="http://schemas.microsoft.com/office/word/2010/wordml" xmlns:w15="http://schemas.microsoft.com/office/word/2012/wordml">
-  <w:abstractNum w:abstractNumId="1">
+<w:numbering xmlns:wpc="http://schemas.microsoft.com/office/word/2010/wordprocessingCanvas" xmlns:cx="http://schemas.microsoft.com/office/drawing/2014/chartex" xmlns:cx1="http://schemas.microsoft.com/office/drawing/2015/9/8/chartex" xmlns:cx2="http://schemas.microsoft.com/office/drawing/2015/10/21/chartex" xmlns:cx3="http://schemas.microsoft.com/office/drawing/2016/5/9/chartex" xmlns:cx4="http://schemas.microsoft.com/office/drawing/2016/5/10/chartex" xmlns:cx5="http://schemas.microsoft.com/office/drawing/2016/5/11/chartex" xmlns:cx6="http://schemas.microsoft.com/office/drawing/2016/5/12/chartex" xmlns:cx7="http://schemas.microsoft.com/office/drawing/2016/5/13/chartex" xmlns:cx8="http://schemas.microsoft.com/office/drawing/2016/5/14/chartex" xmlns:mc="http://schemas.openxmlformats.org/markup-compatibility/2006" xmlns:aink="http://schemas.microsoft.com/office/drawing/2016/ink" xmlns:am3d="http://schemas.microsoft.com/office/drawing/2017/model3d" xmlns:o="urn:schemas-microsoft-com:office:office" xmlns:r="http://schemas.openxmlformats.org/officeDocument/2006/relationships" xmlns:m="http://schemas.openxmlformats.org/officeDocument/2006/math" xmlns:v="urn:schemas-microsoft-com:vml" xmlns:wp14="http://schemas.microsoft.com/office/word/2010/wordprocessingDrawing" xmlns:wp="http://schemas.openxmlformats.org/drawingml/2006/wordprocessingDrawing" xmlns:w10="urn:schemas-microsoft-com:office:word" xmlns:w="http://schemas.openxmlformats.org/wordprocessingml/2006/main" xmlns:w14="http://schemas.microsoft.com/office/word/2010/wordml" xmlns:w15="http://schemas.microsoft.com/office/word/2012/wordml" xmlns:w16cex="http://schemas.microsoft.com/office/word/2018/wordml/cex" xmlns:w16cid="http://schemas.microsoft.com/office/word/2016/wordml/cid" xmlns:w16="http://schemas.microsoft.com/office/word/2018/wordml" xmlns:w16sdtdh="http://schemas.microsoft.com/office/word/2020/wordml/sdtdatahash" xmlns:w16se="http://schemas.microsoft.com/office/word/2015/wordml/symex" xmlns:wpg="http://schemas.microsoft.com/office/word/2010/wordprocessingGroup" xmlns:wpi="http://schemas.microsoft.com/office/word/2010/wordprocessingInk" xmlns:wne="http://schemas.microsoft.com/office/word/2006/wordml" xmlns:wps="http://schemas.microsoft.com/office/word/2010/wordprocessingShape" mc:Ignorable="w14 w15 w16se w16cid w16 w16cex w16sdtdh wp14">
+  <w:abstractNum w:abstractNumId="0" w15:restartNumberingAfterBreak="0">
+    <w:nsid w:val="2EA23A11"/>
+    <w:multiLevelType w:val="multilevel"/>
+    <w:tmpl w:val="C3A06F4E"/>
     <w:lvl w:ilvl="0">
       <w:start w:val="1"/>
       <w:numFmt w:val="bullet"/>
@@ -932,20 +1429,20 @@
     </w:lvl>
   </w:abstractNum>
   <w:num w:numId="1">
-    <w:abstractNumId w:val="1"/>
+    <w:abstractNumId w:val="0"/>
   </w:num>
 </w:numbering>
 </file>
 
 <file path=word/styles.xml><?xml version="1.0" encoding="utf-8"?>
-<w:styles xmlns:mc="http://schemas.openxmlformats.org/markup-compatibility/2006" xmlns:o="urn:schemas-microsoft-com:office:office" xmlns:r="http://schemas.openxmlformats.org/officeDocument/2006/relationships" xmlns:m="http://schemas.openxmlformats.org/officeDocument/2006/math" xmlns:v="urn:schemas-microsoft-com:vml" xmlns:wp="http://schemas.openxmlformats.org/drawingml/2006/wordprocessingDrawing" xmlns:w10="urn:schemas-microsoft-com:office:word" xmlns:w="http://schemas.openxmlformats.org/wordprocessingml/2006/main" xmlns:wne="http://schemas.microsoft.com/office/word/2006/wordml" xmlns:sl="http://schemas.openxmlformats.org/schemaLibrary/2006/main" xmlns:a="http://schemas.openxmlformats.org/drawingml/2006/main" xmlns:pic="http://schemas.openxmlformats.org/drawingml/2006/picture" xmlns:c="http://schemas.openxmlformats.org/drawingml/2006/chart" xmlns:lc="http://schemas.openxmlformats.org/drawingml/2006/lockedCanvas" xmlns:dgm="http://schemas.openxmlformats.org/drawingml/2006/diagram" xmlns:wps="http://schemas.microsoft.com/office/word/2010/wordprocessingShape" xmlns:wpg="http://schemas.microsoft.com/office/word/2010/wordprocessingGroup" xmlns:w14="http://schemas.microsoft.com/office/word/2010/wordml" xmlns:w15="http://schemas.microsoft.com/office/word/2012/wordml">
+<w:styles xmlns:mc="http://schemas.openxmlformats.org/markup-compatibility/2006" xmlns:r="http://schemas.openxmlformats.org/officeDocument/2006/relationships" xmlns:w="http://schemas.openxmlformats.org/wordprocessingml/2006/main" xmlns:w14="http://schemas.microsoft.com/office/word/2010/wordml" xmlns:w15="http://schemas.microsoft.com/office/word/2012/wordml" xmlns:w16cex="http://schemas.microsoft.com/office/word/2018/wordml/cex" xmlns:w16cid="http://schemas.microsoft.com/office/word/2016/wordml/cid" xmlns:w16="http://schemas.microsoft.com/office/word/2018/wordml" xmlns:w16sdtdh="http://schemas.microsoft.com/office/word/2020/wordml/sdtdatahash" xmlns:w16se="http://schemas.microsoft.com/office/word/2015/wordml/symex" mc:Ignorable="w14 w15 w16se w16cid w16 w16cex w16sdtdh">
   <w:docDefaults>
     <w:rPrDefault>
       <w:rPr>
-        <w:rFonts w:ascii="Arial" w:cs="Arial" w:eastAsia="Arial" w:hAnsi="Arial"/>
+        <w:rFonts w:ascii="Arial" w:eastAsia="Arial" w:hAnsi="Arial" w:cs="Arial"/>
         <w:sz w:val="22"/>
         <w:szCs w:val="22"/>
-        <w:lang w:val="en"/>
+        <w:lang w:val="en" w:eastAsia="en-GB" w:bidi="ar-SA"/>
       </w:rPr>
     </w:rPrDefault>
     <w:pPrDefault>
@@ -954,20 +1451,399 @@
       </w:pPr>
     </w:pPrDefault>
   </w:docDefaults>
-  <w:style w:type="paragraph" w:styleId="Normal" w:default="1">
-    <w:name w:val="normal"/>
-  </w:style>
-  <w:style w:type="table" w:styleId="TableNormal" w:default="1">
-    <w:name w:val="Table Normal"/>
+  <w:latentStyles w:defLockedState="0" w:defUIPriority="99" w:defSemiHidden="0" w:defUnhideWhenUsed="0" w:defQFormat="0" w:count="376">
+    <w:lsdException w:name="Normal" w:uiPriority="0" w:qFormat="1"/>
+    <w:lsdException w:name="heading 1" w:uiPriority="9" w:qFormat="1"/>
+    <w:lsdException w:name="heading 2" w:semiHidden="1" w:uiPriority="9" w:unhideWhenUsed="1" w:qFormat="1"/>
+    <w:lsdException w:name="heading 3" w:semiHidden="1" w:uiPriority="9" w:unhideWhenUsed="1" w:qFormat="1"/>
+    <w:lsdException w:name="heading 4" w:semiHidden="1" w:uiPriority="9" w:unhideWhenUsed="1" w:qFormat="1"/>
+    <w:lsdException w:name="heading 5" w:semiHidden="1" w:uiPriority="9" w:unhideWhenUsed="1" w:qFormat="1"/>
+    <w:lsdException w:name="heading 6" w:semiHidden="1" w:uiPriority="9" w:unhideWhenUsed="1" w:qFormat="1"/>
+    <w:lsdException w:name="heading 7" w:semiHidden="1" w:uiPriority="9" w:unhideWhenUsed="1" w:qFormat="1"/>
+    <w:lsdException w:name="heading 8" w:semiHidden="1" w:uiPriority="9" w:unhideWhenUsed="1" w:qFormat="1"/>
+    <w:lsdException w:name="heading 9" w:semiHidden="1" w:uiPriority="9" w:unhideWhenUsed="1" w:qFormat="1"/>
+    <w:lsdException w:name="index 1" w:semiHidden="1" w:unhideWhenUsed="1"/>
+    <w:lsdException w:name="index 2" w:semiHidden="1" w:unhideWhenUsed="1"/>
+    <w:lsdException w:name="index 3" w:semiHidden="1" w:unhideWhenUsed="1"/>
+    <w:lsdException w:name="index 4" w:semiHidden="1" w:unhideWhenUsed="1"/>
+    <w:lsdException w:name="index 5" w:semiHidden="1" w:unhideWhenUsed="1"/>
+    <w:lsdException w:name="index 6" w:semiHidden="1" w:unhideWhenUsed="1"/>
+    <w:lsdException w:name="index 7" w:semiHidden="1" w:unhideWhenUsed="1"/>
+    <w:lsdException w:name="index 8" w:semiHidden="1" w:unhideWhenUsed="1"/>
+    <w:lsdException w:name="index 9" w:semiHidden="1" w:unhideWhenUsed="1"/>
+    <w:lsdException w:name="toc 1" w:semiHidden="1" w:uiPriority="39" w:unhideWhenUsed="1"/>
+    <w:lsdException w:name="toc 2" w:semiHidden="1" w:uiPriority="39" w:unhideWhenUsed="1"/>
+    <w:lsdException w:name="toc 3" w:semiHidden="1" w:uiPriority="39" w:unhideWhenUsed="1"/>
+    <w:lsdException w:name="toc 4" w:semiHidden="1" w:uiPriority="39" w:unhideWhenUsed="1"/>
+    <w:lsdException w:name="toc 5" w:semiHidden="1" w:uiPriority="39" w:unhideWhenUsed="1"/>
+    <w:lsdException w:name="toc 6" w:semiHidden="1" w:uiPriority="39" w:unhideWhenUsed="1"/>
+    <w:lsdException w:name="toc 7" w:semiHidden="1" w:uiPriority="39" w:unhideWhenUsed="1"/>
+    <w:lsdException w:name="toc 8" w:semiHidden="1" w:uiPriority="39" w:unhideWhenUsed="1"/>
+    <w:lsdException w:name="toc 9" w:semiHidden="1" w:uiPriority="39" w:unhideWhenUsed="1"/>
+    <w:lsdException w:name="Normal Indent" w:semiHidden="1" w:unhideWhenUsed="1"/>
+    <w:lsdException w:name="footnote text" w:semiHidden="1" w:unhideWhenUsed="1"/>
+    <w:lsdException w:name="annotation text" w:semiHidden="1" w:unhideWhenUsed="1"/>
+    <w:lsdException w:name="header" w:semiHidden="1" w:unhideWhenUsed="1"/>
+    <w:lsdException w:name="footer" w:semiHidden="1" w:unhideWhenUsed="1"/>
+    <w:lsdException w:name="index heading" w:semiHidden="1" w:unhideWhenUsed="1"/>
+    <w:lsdException w:name="caption" w:semiHidden="1" w:uiPriority="35" w:unhideWhenUsed="1" w:qFormat="1"/>
+    <w:lsdException w:name="table of figures" w:semiHidden="1" w:unhideWhenUsed="1"/>
+    <w:lsdException w:name="envelope address" w:semiHidden="1" w:unhideWhenUsed="1"/>
+    <w:lsdException w:name="envelope return" w:semiHidden="1" w:unhideWhenUsed="1"/>
+    <w:lsdException w:name="footnote reference" w:semiHidden="1" w:unhideWhenUsed="1"/>
+    <w:lsdException w:name="annotation reference" w:semiHidden="1" w:unhideWhenUsed="1"/>
+    <w:lsdException w:name="line number" w:semiHidden="1" w:unhideWhenUsed="1"/>
+    <w:lsdException w:name="page number" w:semiHidden="1" w:unhideWhenUsed="1"/>
+    <w:lsdException w:name="endnote reference" w:semiHidden="1" w:unhideWhenUsed="1"/>
+    <w:lsdException w:name="endnote text" w:semiHidden="1" w:unhideWhenUsed="1"/>
+    <w:lsdException w:name="table of authorities" w:semiHidden="1" w:unhideWhenUsed="1"/>
+    <w:lsdException w:name="macro" w:semiHidden="1" w:unhideWhenUsed="1"/>
+    <w:lsdException w:name="toa heading" w:semiHidden="1" w:unhideWhenUsed="1"/>
+    <w:lsdException w:name="List" w:semiHidden="1" w:unhideWhenUsed="1"/>
+    <w:lsdException w:name="List Bullet" w:semiHidden="1" w:unhideWhenUsed="1"/>
+    <w:lsdException w:name="List Number" w:semiHidden="1" w:unhideWhenUsed="1"/>
+    <w:lsdException w:name="List 2" w:semiHidden="1" w:unhideWhenUsed="1"/>
+    <w:lsdException w:name="List 3" w:semiHidden="1" w:unhideWhenUsed="1"/>
+    <w:lsdException w:name="List 4" w:semiHidden="1" w:unhideWhenUsed="1"/>
+    <w:lsdException w:name="List 5" w:semiHidden="1" w:unhideWhenUsed="1"/>
+    <w:lsdException w:name="List Bullet 2" w:semiHidden="1" w:unhideWhenUsed="1"/>
+    <w:lsdException w:name="List Bullet 3" w:semiHidden="1" w:unhideWhenUsed="1"/>
+    <w:lsdException w:name="List Bullet 4" w:semiHidden="1" w:unhideWhenUsed="1"/>
+    <w:lsdException w:name="List Bullet 5" w:semiHidden="1" w:unhideWhenUsed="1"/>
+    <w:lsdException w:name="List Number 2" w:semiHidden="1" w:unhideWhenUsed="1"/>
+    <w:lsdException w:name="List Number 3" w:semiHidden="1" w:unhideWhenUsed="1"/>
+    <w:lsdException w:name="List Number 4" w:semiHidden="1" w:unhideWhenUsed="1"/>
+    <w:lsdException w:name="List Number 5" w:semiHidden="1" w:unhideWhenUsed="1"/>
+    <w:lsdException w:name="Title" w:uiPriority="10" w:qFormat="1"/>
+    <w:lsdException w:name="Closing" w:semiHidden="1" w:unhideWhenUsed="1"/>
+    <w:lsdException w:name="Signature" w:semiHidden="1" w:unhideWhenUsed="1"/>
+    <w:lsdException w:name="Default Paragraph Font" w:semiHidden="1" w:uiPriority="1" w:unhideWhenUsed="1"/>
+    <w:lsdException w:name="Body Text" w:semiHidden="1" w:unhideWhenUsed="1"/>
+    <w:lsdException w:name="Body Text Indent" w:semiHidden="1" w:unhideWhenUsed="1"/>
+    <w:lsdException w:name="List Continue" w:semiHidden="1" w:unhideWhenUsed="1"/>
+    <w:lsdException w:name="List Continue 2" w:semiHidden="1" w:unhideWhenUsed="1"/>
+    <w:lsdException w:name="List Continue 3" w:semiHidden="1" w:unhideWhenUsed="1"/>
+    <w:lsdException w:name="List Continue 4" w:semiHidden="1" w:unhideWhenUsed="1"/>
+    <w:lsdException w:name="List Continue 5" w:semiHidden="1" w:unhideWhenUsed="1"/>
+    <w:lsdException w:name="Message Header" w:semiHidden="1" w:unhideWhenUsed="1"/>
+    <w:lsdException w:name="Subtitle" w:uiPriority="11" w:qFormat="1"/>
+    <w:lsdException w:name="Salutation" w:semiHidden="1" w:unhideWhenUsed="1"/>
+    <w:lsdException w:name="Date" w:semiHidden="1" w:unhideWhenUsed="1"/>
+    <w:lsdException w:name="Body Text First Indent" w:semiHidden="1" w:unhideWhenUsed="1"/>
+    <w:lsdException w:name="Body Text First Indent 2" w:semiHidden="1" w:unhideWhenUsed="1"/>
+    <w:lsdException w:name="Note Heading" w:semiHidden="1" w:unhideWhenUsed="1"/>
+    <w:lsdException w:name="Body Text 2" w:semiHidden="1" w:unhideWhenUsed="1"/>
+    <w:lsdException w:name="Body Text 3" w:semiHidden="1" w:unhideWhenUsed="1"/>
+    <w:lsdException w:name="Body Text Indent 2" w:semiHidden="1" w:unhideWhenUsed="1"/>
+    <w:lsdException w:name="Body Text Indent 3" w:semiHidden="1" w:unhideWhenUsed="1"/>
+    <w:lsdException w:name="Block Text" w:semiHidden="1" w:unhideWhenUsed="1"/>
+    <w:lsdException w:name="Hyperlink" w:semiHidden="1" w:unhideWhenUsed="1"/>
+    <w:lsdException w:name="FollowedHyperlink" w:semiHidden="1" w:unhideWhenUsed="1"/>
+    <w:lsdException w:name="Strong" w:uiPriority="22" w:qFormat="1"/>
+    <w:lsdException w:name="Emphasis" w:uiPriority="20" w:qFormat="1"/>
+    <w:lsdException w:name="Document Map" w:semiHidden="1" w:unhideWhenUsed="1"/>
+    <w:lsdException w:name="Plain Text" w:semiHidden="1" w:unhideWhenUsed="1"/>
+    <w:lsdException w:name="E-mail Signature" w:semiHidden="1" w:unhideWhenUsed="1"/>
+    <w:lsdException w:name="HTML Top of Form" w:semiHidden="1" w:unhideWhenUsed="1"/>
+    <w:lsdException w:name="HTML Bottom of Form" w:semiHidden="1" w:unhideWhenUsed="1"/>
+    <w:lsdException w:name="Normal (Web)" w:semiHidden="1" w:unhideWhenUsed="1"/>
+    <w:lsdException w:name="HTML Acronym" w:semiHidden="1" w:unhideWhenUsed="1"/>
+    <w:lsdException w:name="HTML Address" w:semiHidden="1" w:unhideWhenUsed="1"/>
+    <w:lsdException w:name="HTML Cite" w:semiHidden="1" w:unhideWhenUsed="1"/>
+    <w:lsdException w:name="HTML Code" w:semiHidden="1" w:unhideWhenUsed="1"/>
+    <w:lsdException w:name="HTML Definition" w:semiHidden="1" w:unhideWhenUsed="1"/>
+    <w:lsdException w:name="HTML Keyboard" w:semiHidden="1" w:unhideWhenUsed="1"/>
+    <w:lsdException w:name="HTML Preformatted" w:semiHidden="1" w:unhideWhenUsed="1"/>
+    <w:lsdException w:name="HTML Sample" w:semiHidden="1" w:unhideWhenUsed="1"/>
+    <w:lsdException w:name="HTML Typewriter" w:semiHidden="1" w:unhideWhenUsed="1"/>
+    <w:lsdException w:name="HTML Variable" w:semiHidden="1" w:unhideWhenUsed="1"/>
+    <w:lsdException w:name="Normal Table" w:semiHidden="1" w:unhideWhenUsed="1"/>
+    <w:lsdException w:name="annotation subject" w:semiHidden="1" w:unhideWhenUsed="1"/>
+    <w:lsdException w:name="No List" w:semiHidden="1" w:unhideWhenUsed="1"/>
+    <w:lsdException w:name="Outline List 1" w:semiHidden="1" w:unhideWhenUsed="1"/>
+    <w:lsdException w:name="Outline List 2" w:semiHidden="1" w:unhideWhenUsed="1"/>
+    <w:lsdException w:name="Outline List 3" w:semiHidden="1" w:unhideWhenUsed="1"/>
+    <w:lsdException w:name="Table Simple 1" w:semiHidden="1" w:unhideWhenUsed="1"/>
+    <w:lsdException w:name="Table Simple 2" w:semiHidden="1" w:unhideWhenUsed="1"/>
+    <w:lsdException w:name="Table Simple 3" w:semiHidden="1" w:unhideWhenUsed="1"/>
+    <w:lsdException w:name="Table Classic 1" w:semiHidden="1" w:unhideWhenUsed="1"/>
+    <w:lsdException w:name="Table Classic 2" w:semiHidden="1" w:unhideWhenUsed="1"/>
+    <w:lsdException w:name="Table Classic 3" w:semiHidden="1" w:unhideWhenUsed="1"/>
+    <w:lsdException w:name="Table Classic 4" w:semiHidden="1" w:unhideWhenUsed="1"/>
+    <w:lsdException w:name="Table Colorful 1" w:semiHidden="1" w:unhideWhenUsed="1"/>
+    <w:lsdException w:name="Table Colorful 2" w:semiHidden="1" w:unhideWhenUsed="1"/>
+    <w:lsdException w:name="Table Colorful 3" w:semiHidden="1" w:unhideWhenUsed="1"/>
+    <w:lsdException w:name="Table Columns 1" w:semiHidden="1" w:unhideWhenUsed="1"/>
+    <w:lsdException w:name="Table Columns 2" w:semiHidden="1" w:unhideWhenUsed="1"/>
+    <w:lsdException w:name="Table Columns 3" w:semiHidden="1" w:unhideWhenUsed="1"/>
+    <w:lsdException w:name="Table Columns 4" w:semiHidden="1" w:unhideWhenUsed="1"/>
+    <w:lsdException w:name="Table Columns 5" w:semiHidden="1" w:unhideWhenUsed="1"/>
+    <w:lsdException w:name="Table Grid 1" w:semiHidden="1" w:unhideWhenUsed="1"/>
+    <w:lsdException w:name="Table Grid 2" w:semiHidden="1" w:unhideWhenUsed="1"/>
+    <w:lsdException w:name="Table Grid 3" w:semiHidden="1" w:unhideWhenUsed="1"/>
+    <w:lsdException w:name="Table Grid 4" w:semiHidden="1" w:unhideWhenUsed="1"/>
+    <w:lsdException w:name="Table Grid 5" w:semiHidden="1" w:unhideWhenUsed="1"/>
+    <w:lsdException w:name="Table Grid 6" w:semiHidden="1" w:unhideWhenUsed="1"/>
+    <w:lsdException w:name="Table Grid 7" w:semiHidden="1" w:unhideWhenUsed="1"/>
+    <w:lsdException w:name="Table Grid 8" w:semiHidden="1" w:unhideWhenUsed="1"/>
+    <w:lsdException w:name="Table List 1" w:semiHidden="1" w:unhideWhenUsed="1"/>
+    <w:lsdException w:name="Table List 2" w:semiHidden="1" w:unhideWhenUsed="1"/>
+    <w:lsdException w:name="Table List 3" w:semiHidden="1" w:unhideWhenUsed="1"/>
+    <w:lsdException w:name="Table List 4" w:semiHidden="1" w:unhideWhenUsed="1"/>
+    <w:lsdException w:name="Table List 5" w:semiHidden="1" w:unhideWhenUsed="1"/>
+    <w:lsdException w:name="Table List 6" w:semiHidden="1" w:unhideWhenUsed="1"/>
+    <w:lsdException w:name="Table List 7" w:semiHidden="1" w:unhideWhenUsed="1"/>
+    <w:lsdException w:name="Table List 8" w:semiHidden="1" w:unhideWhenUsed="1"/>
+    <w:lsdException w:name="Table 3D effects 1" w:semiHidden="1" w:unhideWhenUsed="1"/>
+    <w:lsdException w:name="Table 3D effects 2" w:semiHidden="1" w:unhideWhenUsed="1"/>
+    <w:lsdException w:name="Table 3D effects 3" w:semiHidden="1" w:unhideWhenUsed="1"/>
+    <w:lsdException w:name="Table Contemporary" w:semiHidden="1" w:unhideWhenUsed="1"/>
+    <w:lsdException w:name="Table Elegant" w:semiHidden="1" w:unhideWhenUsed="1"/>
+    <w:lsdException w:name="Table Professional" w:semiHidden="1" w:unhideWhenUsed="1"/>
+    <w:lsdException w:name="Table Subtle 1" w:semiHidden="1" w:unhideWhenUsed="1"/>
+    <w:lsdException w:name="Table Subtle 2" w:semiHidden="1" w:unhideWhenUsed="1"/>
+    <w:lsdException w:name="Table Web 1" w:semiHidden="1" w:unhideWhenUsed="1"/>
+    <w:lsdException w:name="Table Web 2" w:semiHidden="1" w:unhideWhenUsed="1"/>
+    <w:lsdException w:name="Table Web 3" w:semiHidden="1" w:unhideWhenUsed="1"/>
+    <w:lsdException w:name="Balloon Text" w:semiHidden="1" w:unhideWhenUsed="1"/>
+    <w:lsdException w:name="Table Grid" w:uiPriority="39"/>
+    <w:lsdException w:name="Table Theme" w:semiHidden="1" w:unhideWhenUsed="1"/>
+    <w:lsdException w:name="Placeholder Text" w:semiHidden="1"/>
+    <w:lsdException w:name="No Spacing" w:uiPriority="1" w:qFormat="1"/>
+    <w:lsdException w:name="Light Shading" w:uiPriority="60"/>
+    <w:lsdException w:name="Light List" w:uiPriority="61"/>
+    <w:lsdException w:name="Light Grid" w:uiPriority="62"/>
+    <w:lsdException w:name="Medium Shading 1" w:uiPriority="63"/>
+    <w:lsdException w:name="Medium Shading 2" w:uiPriority="64"/>
+    <w:lsdException w:name="Medium List 1" w:uiPriority="65"/>
+    <w:lsdException w:name="Medium List 2" w:uiPriority="66"/>
+    <w:lsdException w:name="Medium Grid 1" w:uiPriority="67"/>
+    <w:lsdException w:name="Medium Grid 2" w:uiPriority="68"/>
+    <w:lsdException w:name="Medium Grid 3" w:uiPriority="69"/>
+    <w:lsdException w:name="Dark List" w:uiPriority="70"/>
+    <w:lsdException w:name="Colorful Shading" w:uiPriority="71"/>
+    <w:lsdException w:name="Colorful List" w:uiPriority="72"/>
+    <w:lsdException w:name="Colorful Grid" w:uiPriority="73"/>
+    <w:lsdException w:name="Light Shading Accent 1" w:uiPriority="60"/>
+    <w:lsdException w:name="Light List Accent 1" w:uiPriority="61"/>
+    <w:lsdException w:name="Light Grid Accent 1" w:uiPriority="62"/>
+    <w:lsdException w:name="Medium Shading 1 Accent 1" w:uiPriority="63"/>
+    <w:lsdException w:name="Medium Shading 2 Accent 1" w:uiPriority="64"/>
+    <w:lsdException w:name="Medium List 1 Accent 1" w:uiPriority="65"/>
+    <w:lsdException w:name="Revision" w:semiHidden="1"/>
+    <w:lsdException w:name="List Paragraph" w:uiPriority="34" w:qFormat="1"/>
+    <w:lsdException w:name="Quote" w:uiPriority="29" w:qFormat="1"/>
+    <w:lsdException w:name="Intense Quote" w:uiPriority="30" w:qFormat="1"/>
+    <w:lsdException w:name="Medium List 2 Accent 1" w:uiPriority="66"/>
+    <w:lsdException w:name="Medium Grid 1 Accent 1" w:uiPriority="67"/>
+    <w:lsdException w:name="Medium Grid 2 Accent 1" w:uiPriority="68"/>
+    <w:lsdException w:name="Medium Grid 3 Accent 1" w:uiPriority="69"/>
+    <w:lsdException w:name="Dark List Accent 1" w:uiPriority="70"/>
+    <w:lsdException w:name="Colorful Shading Accent 1" w:uiPriority="71"/>
+    <w:lsdException w:name="Colorful List Accent 1" w:uiPriority="72"/>
+    <w:lsdException w:name="Colorful Grid Accent 1" w:uiPriority="73"/>
+    <w:lsdException w:name="Light Shading Accent 2" w:uiPriority="60"/>
+    <w:lsdException w:name="Light List Accent 2" w:uiPriority="61"/>
+    <w:lsdException w:name="Light Grid Accent 2" w:uiPriority="62"/>
+    <w:lsdException w:name="Medium Shading 1 Accent 2" w:uiPriority="63"/>
+    <w:lsdException w:name="Medium Shading 2 Accent 2" w:uiPriority="64"/>
+    <w:lsdException w:name="Medium List 1 Accent 2" w:uiPriority="65"/>
+    <w:lsdException w:name="Medium List 2 Accent 2" w:uiPriority="66"/>
+    <w:lsdException w:name="Medium Grid 1 Accent 2" w:uiPriority="67"/>
+    <w:lsdException w:name="Medium Grid 2 Accent 2" w:uiPriority="68"/>
+    <w:lsdException w:name="Medium Grid 3 Accent 2" w:uiPriority="69"/>
+    <w:lsdException w:name="Dark List Accent 2" w:uiPriority="70"/>
+    <w:lsdException w:name="Colorful Shading Accent 2" w:uiPriority="71"/>
+    <w:lsdException w:name="Colorful List Accent 2" w:uiPriority="72"/>
+    <w:lsdException w:name="Colorful Grid Accent 2" w:uiPriority="73"/>
+    <w:lsdException w:name="Light Shading Accent 3" w:uiPriority="60"/>
+    <w:lsdException w:name="Light List Accent 3" w:uiPriority="61"/>
+    <w:lsdException w:name="Light Grid Accent 3" w:uiPriority="62"/>
+    <w:lsdException w:name="Medium Shading 1 Accent 3" w:uiPriority="63"/>
+    <w:lsdException w:name="Medium Shading 2 Accent 3" w:uiPriority="64"/>
+    <w:lsdException w:name="Medium List 1 Accent 3" w:uiPriority="65"/>
+    <w:lsdException w:name="Medium List 2 Accent 3" w:uiPriority="66"/>
+    <w:lsdException w:name="Medium Grid 1 Accent 3" w:uiPriority="67"/>
+    <w:lsdException w:name="Medium Grid 2 Accent 3" w:uiPriority="68"/>
+    <w:lsdException w:name="Medium Grid 3 Accent 3" w:uiPriority="69"/>
+    <w:lsdException w:name="Dark List Accent 3" w:uiPriority="70"/>
+    <w:lsdException w:name="Colorful Shading Accent 3" w:uiPriority="71"/>
+    <w:lsdException w:name="Colorful List Accent 3" w:uiPriority="72"/>
+    <w:lsdException w:name="Colorful Grid Accent 3" w:uiPriority="73"/>
+    <w:lsdException w:name="Light Shading Accent 4" w:uiPriority="60"/>
+    <w:lsdException w:name="Light List Accent 4" w:uiPriority="61"/>
+    <w:lsdException w:name="Light Grid Accent 4" w:uiPriority="62"/>
+    <w:lsdException w:name="Medium Shading 1 Accent 4" w:uiPriority="63"/>
+    <w:lsdException w:name="Medium Shading 2 Accent 4" w:uiPriority="64"/>
+    <w:lsdException w:name="Medium List 1 Accent 4" w:uiPriority="65"/>
+    <w:lsdException w:name="Medium List 2 Accent 4" w:uiPriority="66"/>
+    <w:lsdException w:name="Medium Grid 1 Accent 4" w:uiPriority="67"/>
+    <w:lsdException w:name="Medium Grid 2 Accent 4" w:uiPriority="68"/>
+    <w:lsdException w:name="Medium Grid 3 Accent 4" w:uiPriority="69"/>
+    <w:lsdException w:name="Dark List Accent 4" w:uiPriority="70"/>
+    <w:lsdException w:name="Colorful Shading Accent 4" w:uiPriority="71"/>
+    <w:lsdException w:name="Colorful List Accent 4" w:uiPriority="72"/>
+    <w:lsdException w:name="Colorful Grid Accent 4" w:uiPriority="73"/>
+    <w:lsdException w:name="Light Shading Accent 5" w:uiPriority="60"/>
+    <w:lsdException w:name="Light List Accent 5" w:uiPriority="61"/>
+    <w:lsdException w:name="Light Grid Accent 5" w:uiPriority="62"/>
+    <w:lsdException w:name="Medium Shading 1 Accent 5" w:uiPriority="63"/>
+    <w:lsdException w:name="Medium Shading 2 Accent 5" w:uiPriority="64"/>
+    <w:lsdException w:name="Medium List 1 Accent 5" w:uiPriority="65"/>
+    <w:lsdException w:name="Medium List 2 Accent 5" w:uiPriority="66"/>
+    <w:lsdException w:name="Medium Grid 1 Accent 5" w:uiPriority="67"/>
+    <w:lsdException w:name="Medium Grid 2 Accent 5" w:uiPriority="68"/>
+    <w:lsdException w:name="Medium Grid 3 Accent 5" w:uiPriority="69"/>
+    <w:lsdException w:name="Dark List Accent 5" w:uiPriority="70"/>
+    <w:lsdException w:name="Colorful Shading Accent 5" w:uiPriority="71"/>
+    <w:lsdException w:name="Colorful List Accent 5" w:uiPriority="72"/>
+    <w:lsdException w:name="Colorful Grid Accent 5" w:uiPriority="73"/>
+    <w:lsdException w:name="Light Shading Accent 6" w:uiPriority="60"/>
+    <w:lsdException w:name="Light List Accent 6" w:uiPriority="61"/>
+    <w:lsdException w:name="Light Grid Accent 6" w:uiPriority="62"/>
+    <w:lsdException w:name="Medium Shading 1 Accent 6" w:uiPriority="63"/>
+    <w:lsdException w:name="Medium Shading 2 Accent 6" w:uiPriority="64"/>
+    <w:lsdException w:name="Medium List 1 Accent 6" w:uiPriority="65"/>
+    <w:lsdException w:name="Medium List 2 Accent 6" w:uiPriority="66"/>
+    <w:lsdException w:name="Medium Grid 1 Accent 6" w:uiPriority="67"/>
+    <w:lsdException w:name="Medium Grid 2 Accent 6" w:uiPriority="68"/>
+    <w:lsdException w:name="Medium Grid 3 Accent 6" w:uiPriority="69"/>
+    <w:lsdException w:name="Dark List Accent 6" w:uiPriority="70"/>
+    <w:lsdException w:name="Colorful Shading Accent 6" w:uiPriority="71"/>
+    <w:lsdException w:name="Colorful List Accent 6" w:uiPriority="72"/>
+    <w:lsdException w:name="Colorful Grid Accent 6" w:uiPriority="73"/>
+    <w:lsdException w:name="Subtle Emphasis" w:uiPriority="19" w:qFormat="1"/>
+    <w:lsdException w:name="Intense Emphasis" w:uiPriority="21" w:qFormat="1"/>
+    <w:lsdException w:name="Subtle Reference" w:uiPriority="31" w:qFormat="1"/>
+    <w:lsdException w:name="Intense Reference" w:uiPriority="32" w:qFormat="1"/>
+    <w:lsdException w:name="Book Title" w:uiPriority="33" w:qFormat="1"/>
+    <w:lsdException w:name="Bibliography" w:semiHidden="1" w:uiPriority="37" w:unhideWhenUsed="1"/>
+    <w:lsdException w:name="TOC Heading" w:semiHidden="1" w:uiPriority="39" w:unhideWhenUsed="1" w:qFormat="1"/>
+    <w:lsdException w:name="Plain Table 1" w:uiPriority="41"/>
+    <w:lsdException w:name="Plain Table 2" w:uiPriority="42"/>
+    <w:lsdException w:name="Plain Table 3" w:uiPriority="43"/>
+    <w:lsdException w:name="Plain Table 4" w:uiPriority="44"/>
+    <w:lsdException w:name="Plain Table 5" w:uiPriority="45"/>
+    <w:lsdException w:name="Grid Table Light" w:uiPriority="40"/>
+    <w:lsdException w:name="Grid Table 1 Light" w:uiPriority="46"/>
+    <w:lsdException w:name="Grid Table 2" w:uiPriority="47"/>
+    <w:lsdException w:name="Grid Table 3" w:uiPriority="48"/>
+    <w:lsdException w:name="Grid Table 4" w:uiPriority="49"/>
+    <w:lsdException w:name="Grid Table 5 Dark" w:uiPriority="50"/>
+    <w:lsdException w:name="Grid Table 6 Colorful" w:uiPriority="51"/>
+    <w:lsdException w:name="Grid Table 7 Colorful" w:uiPriority="52"/>
+    <w:lsdException w:name="Grid Table 1 Light Accent 1" w:uiPriority="46"/>
+    <w:lsdException w:name="Grid Table 2 Accent 1" w:uiPriority="47"/>
+    <w:lsdException w:name="Grid Table 3 Accent 1" w:uiPriority="48"/>
+    <w:lsdException w:name="Grid Table 4 Accent 1" w:uiPriority="49"/>
+    <w:lsdException w:name="Grid Table 5 Dark Accent 1" w:uiPriority="50"/>
+    <w:lsdException w:name="Grid Table 6 Colorful Accent 1" w:uiPriority="51"/>
+    <w:lsdException w:name="Grid Table 7 Colorful Accent 1" w:uiPriority="52"/>
+    <w:lsdException w:name="Grid Table 1 Light Accent 2" w:uiPriority="46"/>
+    <w:lsdException w:name="Grid Table 2 Accent 2" w:uiPriority="47"/>
+    <w:lsdException w:name="Grid Table 3 Accent 2" w:uiPriority="48"/>
+    <w:lsdException w:name="Grid Table 4 Accent 2" w:uiPriority="49"/>
+    <w:lsdException w:name="Grid Table 5 Dark Accent 2" w:uiPriority="50"/>
+    <w:lsdException w:name="Grid Table 6 Colorful Accent 2" w:uiPriority="51"/>
+    <w:lsdException w:name="Grid Table 7 Colorful Accent 2" w:uiPriority="52"/>
+    <w:lsdException w:name="Grid Table 1 Light Accent 3" w:uiPriority="46"/>
+    <w:lsdException w:name="Grid Table 2 Accent 3" w:uiPriority="47"/>
+    <w:lsdException w:name="Grid Table 3 Accent 3" w:uiPriority="48"/>
+    <w:lsdException w:name="Grid Table 4 Accent 3" w:uiPriority="49"/>
+    <w:lsdException w:name="Grid Table 5 Dark Accent 3" w:uiPriority="50"/>
+    <w:lsdException w:name="Grid Table 6 Colorful Accent 3" w:uiPriority="51"/>
+    <w:lsdException w:name="Grid Table 7 Colorful Accent 3" w:uiPriority="52"/>
+    <w:lsdException w:name="Grid Table 1 Light Accent 4" w:uiPriority="46"/>
+    <w:lsdException w:name="Grid Table 2 Accent 4" w:uiPriority="47"/>
+    <w:lsdException w:name="Grid Table 3 Accent 4" w:uiPriority="48"/>
+    <w:lsdException w:name="Grid Table 4 Accent 4" w:uiPriority="49"/>
+    <w:lsdException w:name="Grid Table 5 Dark Accent 4" w:uiPriority="50"/>
+    <w:lsdException w:name="Grid Table 6 Colorful Accent 4" w:uiPriority="51"/>
+    <w:lsdException w:name="Grid Table 7 Colorful Accent 4" w:uiPriority="52"/>
+    <w:lsdException w:name="Grid Table 1 Light Accent 5" w:uiPriority="46"/>
+    <w:lsdException w:name="Grid Table 2 Accent 5" w:uiPriority="47"/>
+    <w:lsdException w:name="Grid Table 3 Accent 5" w:uiPriority="48"/>
+    <w:lsdException w:name="Grid Table 4 Accent 5" w:uiPriority="49"/>
+    <w:lsdException w:name="Grid Table 5 Dark Accent 5" w:uiPriority="50"/>
+    <w:lsdException w:name="Grid Table 6 Colorful Accent 5" w:uiPriority="51"/>
+    <w:lsdException w:name="Grid Table 7 Colorful Accent 5" w:uiPriority="52"/>
+    <w:lsdException w:name="Grid Table 1 Light Accent 6" w:uiPriority="46"/>
+    <w:lsdException w:name="Grid Table 2 Accent 6" w:uiPriority="47"/>
+    <w:lsdException w:name="Grid Table 3 Accent 6" w:uiPriority="48"/>
+    <w:lsdException w:name="Grid Table 4 Accent 6" w:uiPriority="49"/>
+    <w:lsdException w:name="Grid Table 5 Dark Accent 6" w:uiPriority="50"/>
+    <w:lsdException w:name="Grid Table 6 Colorful Accent 6" w:uiPriority="51"/>
+    <w:lsdException w:name="Grid Table 7 Colorful Accent 6" w:uiPriority="52"/>
+    <w:lsdException w:name="List Table 1 Light" w:uiPriority="46"/>
+    <w:lsdException w:name="List Table 2" w:uiPriority="47"/>
+    <w:lsdException w:name="List Table 3" w:uiPriority="48"/>
+    <w:lsdException w:name="List Table 4" w:uiPriority="49"/>
+    <w:lsdException w:name="List Table 5 Dark" w:uiPriority="50"/>
+    <w:lsdException w:name="List Table 6 Colorful" w:uiPriority="51"/>
+    <w:lsdException w:name="List Table 7 Colorful" w:uiPriority="52"/>
+    <w:lsdException w:name="List Table 1 Light Accent 1" w:uiPriority="46"/>
+    <w:lsdException w:name="List Table 2 Accent 1" w:uiPriority="47"/>
+    <w:lsdException w:name="List Table 3 Accent 1" w:uiPriority="48"/>
+    <w:lsdException w:name="List Table 4 Accent 1" w:uiPriority="49"/>
+    <w:lsdException w:name="List Table 5 Dark Accent 1" w:uiPriority="50"/>
+    <w:lsdException w:name="List Table 6 Colorful Accent 1" w:uiPriority="51"/>
+    <w:lsdException w:name="List Table 7 Colorful Accent 1" w:uiPriority="52"/>
+    <w:lsdException w:name="List Table 1 Light Accent 2" w:uiPriority="46"/>
+    <w:lsdException w:name="List Table 2 Accent 2" w:uiPriority="47"/>
+    <w:lsdException w:name="List Table 3 Accent 2" w:uiPriority="48"/>
+    <w:lsdException w:name="List Table 4 Accent 2" w:uiPriority="49"/>
+    <w:lsdException w:name="List Table 5 Dark Accent 2" w:uiPriority="50"/>
+    <w:lsdException w:name="List Table 6 Colorful Accent 2" w:uiPriority="51"/>
+    <w:lsdException w:name="List Table 7 Colorful Accent 2" w:uiPriority="52"/>
+    <w:lsdException w:name="List Table 1 Light Accent 3" w:uiPriority="46"/>
+    <w:lsdException w:name="List Table 2 Accent 3" w:uiPriority="47"/>
+    <w:lsdException w:name="List Table 3 Accent 3" w:uiPriority="48"/>
+    <w:lsdException w:name="List Table 4 Accent 3" w:uiPriority="49"/>
+    <w:lsdException w:name="List Table 5 Dark Accent 3" w:uiPriority="50"/>
+    <w:lsdException w:name="List Table 6 Colorful Accent 3" w:uiPriority="51"/>
+    <w:lsdException w:name="List Table 7 Colorful Accent 3" w:uiPriority="52"/>
+    <w:lsdException w:name="List Table 1 Light Accent 4" w:uiPriority="46"/>
+    <w:lsdException w:name="List Table 2 Accent 4" w:uiPriority="47"/>
+    <w:lsdException w:name="List Table 3 Accent 4" w:uiPriority="48"/>
+    <w:lsdException w:name="List Table 4 Accent 4" w:uiPriority="49"/>
+    <w:lsdException w:name="List Table 5 Dark Accent 4" w:uiPriority="50"/>
+    <w:lsdException w:name="List Table 6 Colorful Accent 4" w:uiPriority="51"/>
+    <w:lsdException w:name="List Table 7 Colorful Accent 4" w:uiPriority="52"/>
+    <w:lsdException w:name="List Table 1 Light Accent 5" w:uiPriority="46"/>
+    <w:lsdException w:name="List Table 2 Accent 5" w:uiPriority="47"/>
+    <w:lsdException w:name="List Table 3 Accent 5" w:uiPriority="48"/>
+    <w:lsdException w:name="List Table 4 Accent 5" w:uiPriority="49"/>
+    <w:lsdException w:name="List Table 5 Dark Accent 5" w:uiPriority="50"/>
+    <w:lsdException w:name="List Table 6 Colorful Accent 5" w:uiPriority="51"/>
+    <w:lsdException w:name="List Table 7 Colorful Accent 5" w:uiPriority="52"/>
+    <w:lsdException w:name="List Table 1 Light Accent 6" w:uiPriority="46"/>
+    <w:lsdException w:name="List Table 2 Accent 6" w:uiPriority="47"/>
+    <w:lsdException w:name="List Table 3 Accent 6" w:uiPriority="48"/>
+    <w:lsdException w:name="List Table 4 Accent 6" w:uiPriority="49"/>
+    <w:lsdException w:name="List Table 5 Dark Accent 6" w:uiPriority="50"/>
+    <w:lsdException w:name="List Table 6 Colorful Accent 6" w:uiPriority="51"/>
+    <w:lsdException w:name="List Table 7 Colorful Accent 6" w:uiPriority="52"/>
+    <w:lsdException w:name="Mention" w:semiHidden="1" w:unhideWhenUsed="1"/>
+    <w:lsdException w:name="Smart Hyperlink" w:semiHidden="1" w:unhideWhenUsed="1"/>
+    <w:lsdException w:name="Hashtag" w:semiHidden="1" w:unhideWhenUsed="1"/>
+    <w:lsdException w:name="Unresolved Mention" w:semiHidden="1" w:unhideWhenUsed="1"/>
+    <w:lsdException w:name="Smart Link" w:semiHidden="1" w:unhideWhenUsed="1"/>
+  </w:latentStyles>
+  <w:style w:type="paragraph" w:default="1" w:styleId="Normal">
+    <w:name w:val="Normal"/>
+    <w:qFormat/>
   </w:style>
   <w:style w:type="paragraph" w:styleId="Heading1">
     <w:name w:val="heading 1"/>
     <w:basedOn w:val="Normal"/>
     <w:next w:val="Normal"/>
+    <w:uiPriority w:val="9"/>
+    <w:qFormat/>
     <w:pPr>
-      <w:keepNext w:val="1"/>
-      <w:keepLines w:val="1"/>
-      <w:spacing w:after="120" w:before="400" w:lineRule="auto"/>
+      <w:keepNext/>
+      <w:keepLines/>
+      <w:spacing w:before="400" w:after="120"/>
+      <w:outlineLvl w:val="0"/>
     </w:pPr>
     <w:rPr>
       <w:sz w:val="40"/>
@@ -978,13 +1854,17 @@
     <w:name w:val="heading 2"/>
     <w:basedOn w:val="Normal"/>
     <w:next w:val="Normal"/>
+    <w:uiPriority w:val="9"/>
+    <w:semiHidden/>
+    <w:unhideWhenUsed/>
+    <w:qFormat/>
     <w:pPr>
-      <w:keepNext w:val="1"/>
-      <w:keepLines w:val="1"/>
-      <w:spacing w:after="120" w:before="360" w:lineRule="auto"/>
+      <w:keepNext/>
+      <w:keepLines/>
+      <w:spacing w:before="360" w:after="120"/>
+      <w:outlineLvl w:val="1"/>
     </w:pPr>
     <w:rPr>
-      <w:b w:val="0"/>
       <w:sz w:val="32"/>
       <w:szCs w:val="32"/>
     </w:rPr>
@@ -993,13 +1873,17 @@
     <w:name w:val="heading 3"/>
     <w:basedOn w:val="Normal"/>
     <w:next w:val="Normal"/>
+    <w:uiPriority w:val="9"/>
+    <w:semiHidden/>
+    <w:unhideWhenUsed/>
+    <w:qFormat/>
     <w:pPr>
-      <w:keepNext w:val="1"/>
-      <w:keepLines w:val="1"/>
-      <w:spacing w:after="80" w:before="320" w:lineRule="auto"/>
+      <w:keepNext/>
+      <w:keepLines/>
+      <w:spacing w:before="320" w:after="80"/>
+      <w:outlineLvl w:val="2"/>
     </w:pPr>
     <w:rPr>
-      <w:b w:val="0"/>
       <w:color w:val="434343"/>
       <w:sz w:val="28"/>
       <w:szCs w:val="28"/>
@@ -1009,10 +1893,15 @@
     <w:name w:val="heading 4"/>
     <w:basedOn w:val="Normal"/>
     <w:next w:val="Normal"/>
+    <w:uiPriority w:val="9"/>
+    <w:semiHidden/>
+    <w:unhideWhenUsed/>
+    <w:qFormat/>
     <w:pPr>
-      <w:keepNext w:val="1"/>
-      <w:keepLines w:val="1"/>
-      <w:spacing w:after="80" w:before="280" w:lineRule="auto"/>
+      <w:keepNext/>
+      <w:keepLines/>
+      <w:spacing w:before="280" w:after="80"/>
+      <w:outlineLvl w:val="3"/>
     </w:pPr>
     <w:rPr>
       <w:color w:val="666666"/>
@@ -1024,41 +1913,76 @@
     <w:name w:val="heading 5"/>
     <w:basedOn w:val="Normal"/>
     <w:next w:val="Normal"/>
+    <w:uiPriority w:val="9"/>
+    <w:semiHidden/>
+    <w:unhideWhenUsed/>
+    <w:qFormat/>
     <w:pPr>
-      <w:keepNext w:val="1"/>
-      <w:keepLines w:val="1"/>
-      <w:spacing w:after="80" w:before="240" w:lineRule="auto"/>
+      <w:keepNext/>
+      <w:keepLines/>
+      <w:spacing w:before="240" w:after="80"/>
+      <w:outlineLvl w:val="4"/>
     </w:pPr>
     <w:rPr>
       <w:color w:val="666666"/>
-      <w:sz w:val="22"/>
-      <w:szCs w:val="22"/>
     </w:rPr>
   </w:style>
   <w:style w:type="paragraph" w:styleId="Heading6">
     <w:name w:val="heading 6"/>
     <w:basedOn w:val="Normal"/>
     <w:next w:val="Normal"/>
+    <w:uiPriority w:val="9"/>
+    <w:semiHidden/>
+    <w:unhideWhenUsed/>
+    <w:qFormat/>
     <w:pPr>
-      <w:keepNext w:val="1"/>
-      <w:keepLines w:val="1"/>
-      <w:spacing w:after="80" w:before="240" w:lineRule="auto"/>
+      <w:keepNext/>
+      <w:keepLines/>
+      <w:spacing w:before="240" w:after="80"/>
+      <w:outlineLvl w:val="5"/>
     </w:pPr>
     <w:rPr>
-      <w:i w:val="1"/>
+      <w:i/>
       <w:color w:val="666666"/>
-      <w:sz w:val="22"/>
-      <w:szCs w:val="22"/>
     </w:rPr>
+  </w:style>
+  <w:style w:type="character" w:default="1" w:styleId="DefaultParagraphFont">
+    <w:name w:val="Default Paragraph Font"/>
+    <w:uiPriority w:val="1"/>
+    <w:semiHidden/>
+    <w:unhideWhenUsed/>
+  </w:style>
+  <w:style w:type="table" w:default="1" w:styleId="TableNormal">
+    <w:name w:val="Normal Table"/>
+    <w:uiPriority w:val="99"/>
+    <w:semiHidden/>
+    <w:unhideWhenUsed/>
+    <w:tblPr>
+      <w:tblInd w:w="0" w:type="dxa"/>
+      <w:tblCellMar>
+        <w:top w:w="0" w:type="dxa"/>
+        <w:left w:w="108" w:type="dxa"/>
+        <w:bottom w:w="0" w:type="dxa"/>
+        <w:right w:w="108" w:type="dxa"/>
+      </w:tblCellMar>
+    </w:tblPr>
+  </w:style>
+  <w:style w:type="numbering" w:default="1" w:styleId="NoList">
+    <w:name w:val="No List"/>
+    <w:uiPriority w:val="99"/>
+    <w:semiHidden/>
+    <w:unhideWhenUsed/>
   </w:style>
   <w:style w:type="paragraph" w:styleId="Title">
     <w:name w:val="Title"/>
     <w:basedOn w:val="Normal"/>
     <w:next w:val="Normal"/>
+    <w:uiPriority w:val="10"/>
+    <w:qFormat/>
     <w:pPr>
-      <w:keepNext w:val="1"/>
-      <w:keepLines w:val="1"/>
-      <w:spacing w:after="60" w:before="0" w:lineRule="auto"/>
+      <w:keepNext/>
+      <w:keepLines/>
+      <w:spacing w:after="60"/>
     </w:pPr>
     <w:rPr>
       <w:sz w:val="52"/>
@@ -1069,31 +1993,75 @@
     <w:name w:val="Subtitle"/>
     <w:basedOn w:val="Normal"/>
     <w:next w:val="Normal"/>
+    <w:uiPriority w:val="11"/>
+    <w:qFormat/>
     <w:pPr>
-      <w:keepNext w:val="1"/>
-      <w:keepLines w:val="1"/>
-      <w:spacing w:after="320" w:before="0" w:lineRule="auto"/>
+      <w:keepNext/>
+      <w:keepLines/>
+      <w:spacing w:after="320"/>
     </w:pPr>
     <w:rPr>
-      <w:rFonts w:ascii="Arial" w:cs="Arial" w:eastAsia="Arial" w:hAnsi="Arial"/>
-      <w:i w:val="0"/>
       <w:color w:val="666666"/>
       <w:sz w:val="30"/>
       <w:szCs w:val="30"/>
     </w:rPr>
   </w:style>
-  <w:style w:type="table" w:styleId="Table1">
+  <w:style w:type="table" w:customStyle="1" w:styleId="a">
     <w:basedOn w:val="TableNormal"/>
     <w:tblPr>
       <w:tblStyleRowBandSize w:val="1"/>
       <w:tblStyleColBandSize w:val="1"/>
       <w:tblCellMar>
-        <w:top w:w="100.0" w:type="dxa"/>
-        <w:left w:w="100.0" w:type="dxa"/>
-        <w:bottom w:w="100.0" w:type="dxa"/>
-        <w:right w:w="100.0" w:type="dxa"/>
+        <w:top w:w="100" w:type="dxa"/>
+        <w:left w:w="100" w:type="dxa"/>
+        <w:bottom w:w="100" w:type="dxa"/>
+        <w:right w:w="100" w:type="dxa"/>
       </w:tblCellMar>
     </w:tblPr>
+  </w:style>
+  <w:style w:type="paragraph" w:styleId="Header">
+    <w:name w:val="header"/>
+    <w:basedOn w:val="Normal"/>
+    <w:link w:val="HeaderChar"/>
+    <w:uiPriority w:val="99"/>
+    <w:unhideWhenUsed/>
+    <w:rsid w:val="00A031EE"/>
+    <w:pPr>
+      <w:tabs>
+        <w:tab w:val="center" w:pos="4513"/>
+        <w:tab w:val="right" w:pos="9026"/>
+      </w:tabs>
+      <w:spacing w:line="240" w:lineRule="auto"/>
+    </w:pPr>
+  </w:style>
+  <w:style w:type="character" w:customStyle="1" w:styleId="HeaderChar">
+    <w:name w:val="Header Char"/>
+    <w:basedOn w:val="DefaultParagraphFont"/>
+    <w:link w:val="Header"/>
+    <w:uiPriority w:val="99"/>
+    <w:rsid w:val="00A031EE"/>
+  </w:style>
+  <w:style w:type="paragraph" w:styleId="Footer">
+    <w:name w:val="footer"/>
+    <w:basedOn w:val="Normal"/>
+    <w:link w:val="FooterChar"/>
+    <w:uiPriority w:val="99"/>
+    <w:unhideWhenUsed/>
+    <w:rsid w:val="00A031EE"/>
+    <w:pPr>
+      <w:tabs>
+        <w:tab w:val="center" w:pos="4513"/>
+        <w:tab w:val="right" w:pos="9026"/>
+      </w:tabs>
+      <w:spacing w:line="240" w:lineRule="auto"/>
+    </w:pPr>
+  </w:style>
+  <w:style w:type="character" w:customStyle="1" w:styleId="FooterChar">
+    <w:name w:val="Footer Char"/>
+    <w:basedOn w:val="DefaultParagraphFont"/>
+    <w:link w:val="Footer"/>
+    <w:uiPriority w:val="99"/>
+    <w:rsid w:val="00A031EE"/>
   </w:style>
 </w:styles>
 </file>
